--- a/虚数单位的数值.docx
+++ b/虚数单位的数值.docx
@@ -131,7 +131,7 @@
         <w:rPr>
           <w:rFonts w:hint="eastAsia"/>
         </w:rPr>
-        <w:t>虽然看上去“没有道理”，但终究它的平方是一个实数。抛开负数这个前提不谈，一个实数是某个数的平方，那么这个数到底是多少，就是一个有意义的问题了。至于为什么可以抛开这个前提，其实我们已经讨论过，因为这里的-1并不是比0少一个，而是接近下一个周期开端的最大整数。</w:t>
+        <w:t>虽然看上去没有道理，但终究它的平方是一个实数。抛开负数这个前提不谈，一个实数是某个数的平方，那么这个数到底是多少，就是一个有意义的问题。至于为什么可以抛开这个前提，其实我们已经讨论过，因为这里的-1并不是比0少一个，而是接近下一个周期开端的最大整数。</w:t>
       </w:r>
     </w:p>
     <w:p>
@@ -2368,7 +2368,7 @@
         <w:rPr>
           <w:rFonts w:hint="eastAsia"/>
         </w:rPr>
-        <w:t>所以可以解出，</w:t>
+        <w:t>可以解出，</w:t>
       </w:r>
       <w:r>
         <w:t xml:space="preserve"> </w:t>
@@ -3693,11 +3693,48 @@
       </m:oMathPara>
     </w:p>
     <w:p>
+      <w:r>
+        <w:rPr>
+          <w:rFonts w:hint="eastAsia"/>
+        </w:rPr>
+        <w:t>这个形式就符合，</w:t>
+      </w:r>
+    </w:p>
+    <w:p>
       <w:pPr>
         <w:rPr>
           <w:rFonts w:hint="eastAsia"/>
         </w:rPr>
       </w:pPr>
+      <m:oMathPara>
+        <m:oMath>
+          <m:r>
+            <w:rPr>
+              <w:rFonts w:ascii="Cambria Math" w:hAnsi="Cambria Math"/>
+            </w:rPr>
+            <m:t>n→</m:t>
+          </m:r>
+          <m:r>
+            <w:rPr>
+              <w:rFonts w:ascii="Cambria Math" w:hAnsi="Cambria Math"/>
+            </w:rPr>
+            <m:t>i</m:t>
+          </m:r>
+        </m:oMath>
+      </m:oMathPara>
+    </w:p>
+    <w:p>
+      <w:pPr>
+        <w:rPr>
+          <w:rFonts w:hint="eastAsia"/>
+        </w:rPr>
+      </w:pPr>
+      <w:r>
+        <w:rPr>
+          <w:rFonts w:hint="eastAsia"/>
+        </w:rPr>
+        <w:t>的条件，此时</w:t>
+      </w:r>
       <w:r>
         <w:rPr>
           <w:rFonts w:hint="eastAsia"/>
@@ -4057,12 +4094,32 @@
                   </m:r>
                 </m:den>
               </m:f>
-              <m:r>
-                <w:rPr>
-                  <w:rFonts w:ascii="Cambria Math" w:hAnsi="Cambria Math"/>
-                </w:rPr>
-                <m:t>ii</m:t>
-              </m:r>
+              <m:sSup>
+                <m:sSupPr>
+                  <m:ctrlPr>
+                    <w:rPr>
+                      <w:rFonts w:ascii="Cambria Math" w:hAnsi="Cambria Math"/>
+                      <w:i/>
+                    </w:rPr>
+                  </m:ctrlPr>
+                </m:sSupPr>
+                <m:e>
+                  <m:r>
+                    <w:rPr>
+                      <w:rFonts w:ascii="Cambria Math" w:hAnsi="Cambria Math"/>
+                    </w:rPr>
+                    <m:t>i</m:t>
+                  </m:r>
+                </m:e>
+                <m:sup>
+                  <m:r>
+                    <w:rPr>
+                      <w:rFonts w:ascii="Cambria Math" w:hAnsi="Cambria Math"/>
+                    </w:rPr>
+                    <m:t>2</m:t>
+                  </m:r>
+                </m:sup>
+              </m:sSup>
             </m:sup>
           </m:sSup>
           <m:r>
@@ -4079,24 +4136,12 @@
         <w:rPr>
           <w:rFonts w:hint="eastAsia"/>
         </w:rPr>
-        <w:t>此时，我们知道，</w:t>
+        <w:t>我们知道，</w:t>
       </w:r>
     </w:p>
     <w:p>
       <m:oMathPara>
         <m:oMath>
-          <m:r>
-            <w:rPr>
-              <w:rFonts w:ascii="Cambria Math" w:hAnsi="Cambria Math"/>
-            </w:rPr>
-            <m:t>ii</m:t>
-          </m:r>
-          <m:r>
-            <w:rPr>
-              <w:rFonts w:ascii="Cambria Math" w:hAnsi="Cambria Math"/>
-            </w:rPr>
-            <m:t>=</m:t>
-          </m:r>
           <m:sSup>
             <m:sSupPr>
               <m:ctrlPr>
@@ -4146,18 +4191,56 @@
         <w:t>用-1替换</w:t>
       </w:r>
       <m:oMath>
-        <m:r>
-          <w:rPr>
-            <w:rFonts w:ascii="Cambria Math" w:hAnsi="Cambria Math"/>
-          </w:rPr>
-          <m:t>ii</m:t>
-        </m:r>
+        <m:sSup>
+          <m:sSupPr>
+            <m:ctrlPr>
+              <w:rPr>
+                <w:rFonts w:ascii="Cambria Math" w:hAnsi="Cambria Math"/>
+                <w:i/>
+              </w:rPr>
+            </m:ctrlPr>
+          </m:sSupPr>
+          <m:e>
+            <m:r>
+              <w:rPr>
+                <w:rFonts w:ascii="Cambria Math" w:hAnsi="Cambria Math" w:hint="eastAsia"/>
+              </w:rPr>
+              <m:t>i</m:t>
+            </m:r>
+            <m:ctrlPr>
+              <w:rPr>
+                <w:rFonts w:ascii="Cambria Math" w:hAnsi="Cambria Math" w:hint="eastAsia"/>
+                <w:i/>
+              </w:rPr>
+            </m:ctrlPr>
+          </m:e>
+          <m:sup>
+            <m:r>
+              <w:rPr>
+                <w:rFonts w:ascii="Cambria Math" w:hAnsi="Cambria Math"/>
+              </w:rPr>
+              <m:t>2</m:t>
+            </m:r>
+          </m:sup>
+        </m:sSup>
       </m:oMath>
       <w:r>
         <w:rPr>
           <w:rFonts w:hint="eastAsia"/>
         </w:rPr>
-        <w:t>，是因为我们知道它的平方，却不知道它本身的数值，所以用它的平方的数值来探求它的数值，那么就需要把它的平方替换为实数-1，由此得到方程，</w:t>
+        <w:t>，是因为我们知道它的平方</w:t>
+      </w:r>
+      <w:r>
+        <w:rPr>
+          <w:rFonts w:hint="eastAsia"/>
+        </w:rPr>
+        <w:t>为实数-1</w:t>
+      </w:r>
+      <w:r>
+        <w:rPr>
+          <w:rFonts w:hint="eastAsia"/>
+        </w:rPr>
+        <w:t>，却不知道它本身的数值，所以用它的平方的数值来探求它的数值，那么就需要把它的平方替换为实数-1，由此得到方程，</w:t>
       </w:r>
     </w:p>
     <w:p>
@@ -4277,13 +4360,32 @@
         <w:rPr>
           <w:rFonts w:hint="eastAsia"/>
         </w:rPr>
-        <w:t>两边都取倒数，</w:t>
-      </w:r>
-      <w:r>
-        <w:rPr>
-          <w:rFonts w:hint="eastAsia"/>
-        </w:rPr>
+        <w:lastRenderedPageBreak/>
         <w:t>显然两边都不为0，</w:t>
+      </w:r>
+      <w:r>
+        <w:rPr>
+          <w:rFonts w:hint="eastAsia"/>
+        </w:rPr>
+        <w:t>两边</w:t>
+      </w:r>
+      <w:r>
+        <w:rPr>
+          <w:rFonts w:hint="eastAsia"/>
+        </w:rPr>
+        <w:t>同时</w:t>
+      </w:r>
+      <w:r>
+        <w:rPr>
+          <w:rFonts w:hint="eastAsia"/>
+        </w:rPr>
+        <w:t>取倒数，</w:t>
+      </w:r>
+      <w:r>
+        <w:rPr>
+          <w:rFonts w:hint="eastAsia"/>
+        </w:rPr>
+        <w:t xml:space="preserve"> </w:t>
       </w:r>
     </w:p>
     <w:p>
@@ -5026,7 +5128,21 @@
           <w:rFonts w:hint="eastAsia"/>
           <w:iCs/>
         </w:rPr>
-        <w:t>方程左边次数搞，右边次数低，在t大于0的前提下，左边的底数又大于右边的底数，这种情况无解，所以只能考虑t小于0的情况。此时的图像为，</w:t>
+        <w:t>方程左边次数</w:t>
+      </w:r>
+      <w:r>
+        <w:rPr>
+          <w:rFonts w:hint="eastAsia"/>
+          <w:iCs/>
+        </w:rPr>
+        <w:t>高</w:t>
+      </w:r>
+      <w:r>
+        <w:rPr>
+          <w:rFonts w:hint="eastAsia"/>
+          <w:iCs/>
+        </w:rPr>
+        <w:t>，右边次数低，在t大于0的前提下，左边的底数又大于右边的底数，这种情况无解，所以只能考虑t小于0的情况。此时的图像为，</w:t>
       </w:r>
     </w:p>
     <w:p>
@@ -5095,7 +5211,15 @@
           <w:rFonts w:hint="eastAsia"/>
           <w:iCs/>
         </w:rPr>
-        <w:t>由于这个方程涉及无理数次幂，并不容易解决，所以选择数值解法，</w:t>
+        <w:t>由于这个方程涉及无理数次幂，并不容易解</w:t>
+      </w:r>
+      <w:r>
+        <w:rPr>
+          <w:rFonts w:hint="eastAsia"/>
+          <w:iCs/>
+        </w:rPr>
+        <w:lastRenderedPageBreak/>
+        <w:t>决，所以选择数值解法，</w:t>
       </w:r>
     </w:p>
     <w:p>
@@ -5158,7 +5282,6 @@
           <w:rFonts w:hint="eastAsia"/>
           <w:iCs/>
         </w:rPr>
-        <w:lastRenderedPageBreak/>
         <w:t>具体数值为，</w:t>
       </w:r>
     </w:p>
@@ -5322,7 +5445,35 @@
           <w:rFonts w:hint="eastAsia"/>
           <w:iCs/>
         </w:rPr>
-        <w:t>正如我们所猜测的，虚数单位若作为一个实数存在，它表述为一个负数，意味着它存在于上一个周期，这一点和-1是一样的，而且它的数值要小于-1，也就是说，它的绝对值要大于-1。</w:t>
+        <w:t>正如我们所猜测的，虚数单位若作为一个实数存在，它表述为一个负数，意味着它存在于上一个周期，这一点和-1是一样的，而且它的数值要小于-1，</w:t>
+      </w:r>
+      <w:r>
+        <w:rPr>
+          <w:rFonts w:hint="eastAsia"/>
+          <w:iCs/>
+        </w:rPr>
+        <w:t>所以它的平方才能更大。而作为负数，</w:t>
+      </w:r>
+      <w:r>
+        <w:rPr>
+          <w:rFonts w:hint="eastAsia"/>
+          <w:iCs/>
+        </w:rPr>
+        <w:t>它的绝对值要</w:t>
+      </w:r>
+      <w:r>
+        <w:rPr>
+          <w:rFonts w:hint="eastAsia"/>
+          <w:iCs/>
+        </w:rPr>
+        <w:t>显然也大于</w:t>
+      </w:r>
+      <w:r>
+        <w:rPr>
+          <w:rFonts w:hint="eastAsia"/>
+          <w:iCs/>
+        </w:rPr>
+        <w:t>-1。</w:t>
       </w:r>
       <w:r>
         <w:rPr>
@@ -5713,7 +5864,43 @@
         <w:rPr>
           <w:rFonts w:hint="eastAsia"/>
         </w:rPr>
-        <w:t>事实上这就是角度和数值的对应关系，方程左边是和无限的相对关系，而右边则是和0的相对关系。由此来说，所有的负数都可以对应到相应的角度，也就是说，所有的和无限相对的差值，都可以对应到和0的差值</w:t>
+        <w:t>事实上这就是角度和数值的对应关系，方程左边是和无限的相对关系，而右边则是和0</w:t>
+      </w:r>
+      <w:r>
+        <w:rPr>
+          <w:rFonts w:hint="eastAsia"/>
+        </w:rPr>
+        <w:t>以及1</w:t>
+      </w:r>
+      <w:r>
+        <w:rPr>
+          <w:rFonts w:hint="eastAsia"/>
+        </w:rPr>
+        <w:t>的相对关系。由此</w:t>
+      </w:r>
+      <w:r>
+        <w:rPr>
+          <w:rFonts w:hint="eastAsia"/>
+        </w:rPr>
+        <w:t>看来</w:t>
+      </w:r>
+      <w:r>
+        <w:rPr>
+          <w:rFonts w:hint="eastAsia"/>
+        </w:rPr>
+        <w:t>，</w:t>
+      </w:r>
+      <w:r>
+        <w:rPr>
+          <w:rFonts w:hint="eastAsia"/>
+        </w:rPr>
+        <w:t>基于这个原则，</w:t>
+      </w:r>
+      <w:r>
+        <w:rPr>
+          <w:rFonts w:hint="eastAsia"/>
+        </w:rPr>
+        <w:t>所有的负数都可以对应到相应的角度，也就是说，所有的和无限相对的差值，都可以对应到和0的差值</w:t>
       </w:r>
       <w:r>
         <w:rPr>
@@ -5729,6 +5916,12 @@
       </w:r>
     </w:p>
     <w:p>
+      <w:r>
+        <w:rPr>
+          <w:rFonts w:hint="eastAsia"/>
+        </w:rPr>
+        <w:t>再</w:t>
+      </w:r>
       <w:r>
         <w:rPr>
           <w:rFonts w:hint="eastAsia"/>
@@ -6787,7 +6980,6 @@
           <w:rFonts w:hint="eastAsia"/>
           <w:iCs/>
         </w:rPr>
-        <w:lastRenderedPageBreak/>
         <w:t>这个方程展示了从</w:t>
       </w:r>
       <m:oMath>
@@ -6994,11 +7186,6 @@
       </w:r>
     </w:p>
     <w:p>
-      <w:pPr>
-        <w:rPr>
-          <w:rFonts w:hint="eastAsia"/>
-        </w:rPr>
-      </w:pPr>
       <m:oMathPara>
         <m:oMath>
           <m:sSup>
@@ -7297,11 +7484,275 @@
       </m:oMathPara>
     </w:p>
     <w:p>
+      <w:r>
+        <w:rPr>
+          <w:rFonts w:hint="eastAsia"/>
+        </w:rPr>
+        <w:t>注意，这里的，</w:t>
+      </w:r>
+    </w:p>
+    <w:p>
+      <m:oMathPara>
+        <m:oMath>
+          <m:f>
+            <m:fPr>
+              <m:ctrlPr>
+                <w:rPr>
+                  <w:rFonts w:ascii="Cambria Math" w:hAnsi="Cambria Math"/>
+                  <w:i/>
+                </w:rPr>
+              </m:ctrlPr>
+            </m:fPr>
+            <m:num>
+              <m:r>
+                <w:rPr>
+                  <w:rFonts w:ascii="Cambria Math" w:hAnsi="Cambria Math"/>
+                </w:rPr>
+                <m:t>1</m:t>
+              </m:r>
+            </m:num>
+            <m:den>
+              <m:sSup>
+                <m:sSupPr>
+                  <m:ctrlPr>
+                    <w:rPr>
+                      <w:rFonts w:ascii="Cambria Math" w:hAnsi="Cambria Math"/>
+                      <w:i/>
+                    </w:rPr>
+                  </m:ctrlPr>
+                </m:sSupPr>
+                <m:e>
+                  <m:r>
+                    <w:rPr>
+                      <w:rFonts w:ascii="Cambria Math" w:hAnsi="Cambria Math"/>
+                    </w:rPr>
+                    <m:t>i</m:t>
+                  </m:r>
+                </m:e>
+                <m:sup>
+                  <m:r>
+                    <w:rPr>
+                      <w:rFonts w:ascii="Cambria Math" w:hAnsi="Cambria Math"/>
+                    </w:rPr>
+                    <m:t>2</m:t>
+                  </m:r>
+                </m:sup>
+              </m:sSup>
+            </m:den>
+          </m:f>
+          <m:r>
+            <w:rPr>
+              <w:rFonts w:ascii="Cambria Math" w:hAnsi="Cambria Math"/>
+            </w:rPr>
+            <m:t>=-1</m:t>
+          </m:r>
+        </m:oMath>
+      </m:oMathPara>
+    </w:p>
+    <w:p>
+      <w:r>
+        <w:rPr>
+          <w:rFonts w:hint="eastAsia"/>
+        </w:rPr>
+        <w:t>并不是无限减去1的那个-1，而是它的倒数，</w:t>
+      </w:r>
+    </w:p>
+    <w:p>
       <w:pPr>
         <w:rPr>
           <w:rFonts w:hint="eastAsia"/>
         </w:rPr>
       </w:pPr>
+      <m:oMathPara>
+        <m:oMath>
+          <m:f>
+            <m:fPr>
+              <m:ctrlPr>
+                <w:rPr>
+                  <w:rFonts w:ascii="Cambria Math" w:hAnsi="Cambria Math"/>
+                  <w:i/>
+                </w:rPr>
+              </m:ctrlPr>
+            </m:fPr>
+            <m:num>
+              <m:r>
+                <w:rPr>
+                  <w:rFonts w:ascii="Cambria Math" w:hAnsi="Cambria Math"/>
+                </w:rPr>
+                <m:t>1</m:t>
+              </m:r>
+            </m:num>
+            <m:den>
+              <m:sSup>
+                <m:sSupPr>
+                  <m:ctrlPr>
+                    <w:rPr>
+                      <w:rFonts w:ascii="Cambria Math" w:hAnsi="Cambria Math"/>
+                      <w:i/>
+                    </w:rPr>
+                  </m:ctrlPr>
+                </m:sSupPr>
+                <m:e>
+                  <m:r>
+                    <w:rPr>
+                      <w:rFonts w:ascii="Cambria Math" w:hAnsi="Cambria Math"/>
+                    </w:rPr>
+                    <m:t>i</m:t>
+                  </m:r>
+                </m:e>
+                <m:sup>
+                  <m:r>
+                    <w:rPr>
+                      <w:rFonts w:ascii="Cambria Math" w:hAnsi="Cambria Math"/>
+                    </w:rPr>
+                    <m:t>2</m:t>
+                  </m:r>
+                </m:sup>
+              </m:sSup>
+            </m:den>
+          </m:f>
+          <m:r>
+            <w:rPr>
+              <w:rFonts w:ascii="Cambria Math" w:hAnsi="Cambria Math"/>
+            </w:rPr>
+            <m:t>=</m:t>
+          </m:r>
+          <m:f>
+            <m:fPr>
+              <m:ctrlPr>
+                <w:rPr>
+                  <w:rFonts w:ascii="Cambria Math" w:hAnsi="Cambria Math"/>
+                  <w:i/>
+                </w:rPr>
+              </m:ctrlPr>
+            </m:fPr>
+            <m:num>
+              <m:r>
+                <w:rPr>
+                  <w:rFonts w:ascii="Cambria Math" w:hAnsi="Cambria Math"/>
+                </w:rPr>
+                <m:t>1</m:t>
+              </m:r>
+            </m:num>
+            <m:den>
+              <m:r>
+                <w:rPr>
+                  <w:rFonts w:ascii="Cambria Math" w:hAnsi="Cambria Math"/>
+                </w:rPr>
+                <m:t>-</m:t>
+              </m:r>
+              <m:r>
+                <w:rPr>
+                  <w:rFonts w:ascii="Cambria Math" w:hAnsi="Cambria Math"/>
+                </w:rPr>
+                <m:t>1</m:t>
+              </m:r>
+            </m:den>
+          </m:f>
+          <m:r>
+            <w:rPr>
+              <w:rFonts w:ascii="Cambria Math" w:hAnsi="Cambria Math"/>
+            </w:rPr>
+            <m:t>=</m:t>
+          </m:r>
+          <m:f>
+            <m:fPr>
+              <m:ctrlPr>
+                <w:rPr>
+                  <w:rFonts w:ascii="Cambria Math" w:hAnsi="Cambria Math"/>
+                  <w:i/>
+                </w:rPr>
+              </m:ctrlPr>
+            </m:fPr>
+            <m:num>
+              <m:r>
+                <w:rPr>
+                  <w:rFonts w:ascii="Cambria Math" w:hAnsi="Cambria Math"/>
+                </w:rPr>
+                <m:t>1</m:t>
+              </m:r>
+            </m:num>
+            <m:den>
+              <m:r>
+                <w:rPr>
+                  <w:rFonts w:ascii="Cambria Math" w:hAnsi="Cambria Math"/>
+                </w:rPr>
+                <m:t>0</m:t>
+              </m:r>
+              <m:r>
+                <w:rPr>
+                  <w:rFonts w:ascii="Cambria Math" w:hAnsi="Cambria Math"/>
+                </w:rPr>
+                <m:t>-1</m:t>
+              </m:r>
+            </m:den>
+          </m:f>
+          <m:r>
+            <w:rPr>
+              <w:rFonts w:ascii="Cambria Math" w:hAnsi="Cambria Math"/>
+            </w:rPr>
+            <m:t>=</m:t>
+          </m:r>
+          <m:f>
+            <m:fPr>
+              <m:ctrlPr>
+                <w:rPr>
+                  <w:rFonts w:ascii="Cambria Math" w:hAnsi="Cambria Math"/>
+                  <w:i/>
+                </w:rPr>
+              </m:ctrlPr>
+            </m:fPr>
+            <m:num>
+              <m:r>
+                <w:rPr>
+                  <w:rFonts w:ascii="Cambria Math" w:hAnsi="Cambria Math"/>
+                </w:rPr>
+                <m:t>1</m:t>
+              </m:r>
+            </m:num>
+            <m:den>
+              <m:r>
+                <w:rPr>
+                  <w:rFonts w:ascii="Cambria Math" w:hAnsi="Cambria Math"/>
+                </w:rPr>
+                <m:t>∞</m:t>
+              </m:r>
+              <m:r>
+                <w:rPr>
+                  <w:rFonts w:ascii="Cambria Math" w:hAnsi="Cambria Math"/>
+                </w:rPr>
+                <m:t>-1</m:t>
+              </m:r>
+            </m:den>
+          </m:f>
+        </m:oMath>
+      </m:oMathPara>
+    </w:p>
+    <w:p>
+      <w:pPr>
+        <w:rPr>
+          <w:rFonts w:hint="eastAsia"/>
+        </w:rPr>
+      </w:pPr>
+      <w:r>
+        <w:rPr>
+          <w:rFonts w:hint="eastAsia"/>
+        </w:rPr>
+        <w:t>或者说，当前周期的一阶无穷小。而它的平方根，也就是虚数单位的倒数，则可以被称为，半阶无穷小。</w:t>
+      </w:r>
+    </w:p>
+    <w:p>
+      <w:pPr>
+        <w:rPr>
+          <w:rFonts w:hint="eastAsia"/>
+        </w:rPr>
+      </w:pPr>
+      <w:r>
+        <w:rPr>
+          <w:rFonts w:hint="eastAsia"/>
+        </w:rPr>
+        <w:t>再回来</w:t>
+      </w:r>
       <w:r>
         <w:rPr>
           <w:rFonts w:hint="eastAsia"/>
@@ -7842,7 +8293,3397 @@
         <w:rPr>
           <w:rFonts w:hint="eastAsia"/>
         </w:rPr>
-        <w:t>而这时候我们得到的，</w:t>
+        <w:t>在有了一阶无穷小的实际数值之后，这个方程就可以写成，</w:t>
+      </w:r>
+    </w:p>
+    <w:p>
+      <m:oMathPara>
+        <m:oMath>
+          <m:sSup>
+            <m:sSupPr>
+              <m:ctrlPr>
+                <w:rPr>
+                  <w:rFonts w:ascii="Cambria Math" w:hAnsi="Cambria Math"/>
+                  <w:i/>
+                </w:rPr>
+              </m:ctrlPr>
+            </m:sSupPr>
+            <m:e>
+              <m:r>
+                <w:rPr>
+                  <w:rFonts w:ascii="Cambria Math" w:hAnsi="Cambria Math" w:hint="eastAsia"/>
+                </w:rPr>
+                <m:t>e</m:t>
+              </m:r>
+              <m:ctrlPr>
+                <w:rPr>
+                  <w:rFonts w:ascii="Cambria Math" w:hAnsi="Cambria Math" w:hint="eastAsia"/>
+                  <w:i/>
+                </w:rPr>
+              </m:ctrlPr>
+            </m:e>
+            <m:sup>
+              <m:r>
+                <w:rPr>
+                  <w:rFonts w:ascii="Cambria Math" w:hAnsi="Cambria Math"/>
+                </w:rPr>
+                <m:t>πi</m:t>
+              </m:r>
+            </m:sup>
+          </m:sSup>
+          <m:r>
+            <w:rPr>
+              <w:rFonts w:ascii="Cambria Math" w:hAnsi="Cambria Math"/>
+            </w:rPr>
+            <m:t>=</m:t>
+          </m:r>
+          <m:sSup>
+            <m:sSupPr>
+              <m:ctrlPr>
+                <w:rPr>
+                  <w:rFonts w:ascii="Cambria Math" w:hAnsi="Cambria Math"/>
+                  <w:i/>
+                </w:rPr>
+              </m:ctrlPr>
+            </m:sSupPr>
+            <m:e>
+              <m:d>
+                <m:dPr>
+                  <m:ctrlPr>
+                    <w:rPr>
+                      <w:rFonts w:ascii="Cambria Math" w:hAnsi="Cambria Math"/>
+                      <w:i/>
+                    </w:rPr>
+                  </m:ctrlPr>
+                </m:dPr>
+                <m:e>
+                  <m:r>
+                    <w:rPr>
+                      <w:rFonts w:ascii="Cambria Math" w:hAnsi="Cambria Math"/>
+                    </w:rPr>
+                    <m:t>1+</m:t>
+                  </m:r>
+                  <m:f>
+                    <m:fPr>
+                      <m:ctrlPr>
+                        <w:rPr>
+                          <w:rFonts w:ascii="Cambria Math" w:hAnsi="Cambria Math"/>
+                          <w:i/>
+                        </w:rPr>
+                      </m:ctrlPr>
+                    </m:fPr>
+                    <m:num>
+                      <m:r>
+                        <w:rPr>
+                          <w:rFonts w:ascii="Cambria Math" w:hAnsi="Cambria Math"/>
+                        </w:rPr>
+                        <m:t>1</m:t>
+                      </m:r>
+                    </m:num>
+                    <m:den>
+                      <m:r>
+                        <w:rPr>
+                          <w:rFonts w:ascii="Cambria Math" w:hAnsi="Cambria Math"/>
+                        </w:rPr>
+                        <m:t>-1</m:t>
+                      </m:r>
+                    </m:den>
+                  </m:f>
+                </m:e>
+              </m:d>
+            </m:e>
+            <m:sup>
+              <m:r>
+                <w:rPr>
+                  <w:rFonts w:ascii="Cambria Math" w:hAnsi="Cambria Math"/>
+                </w:rPr>
+                <m:t>-πi</m:t>
+              </m:r>
+            </m:sup>
+          </m:sSup>
+          <m:r>
+            <w:rPr>
+              <w:rFonts w:ascii="Cambria Math" w:hAnsi="Cambria Math"/>
+            </w:rPr>
+            <m:t>=</m:t>
+          </m:r>
+          <m:sSup>
+            <m:sSupPr>
+              <m:ctrlPr>
+                <w:rPr>
+                  <w:rFonts w:ascii="Cambria Math" w:hAnsi="Cambria Math"/>
+                  <w:i/>
+                </w:rPr>
+              </m:ctrlPr>
+            </m:sSupPr>
+            <m:e>
+              <m:d>
+                <m:dPr>
+                  <m:begChr m:val="["/>
+                  <m:endChr m:val="]"/>
+                  <m:ctrlPr>
+                    <w:rPr>
+                      <w:rFonts w:ascii="Cambria Math" w:hAnsi="Cambria Math"/>
+                      <w:i/>
+                    </w:rPr>
+                  </m:ctrlPr>
+                </m:dPr>
+                <m:e>
+                  <m:f>
+                    <m:fPr>
+                      <m:ctrlPr>
+                        <w:rPr>
+                          <w:rFonts w:ascii="Cambria Math" w:hAnsi="Cambria Math"/>
+                          <w:i/>
+                        </w:rPr>
+                      </m:ctrlPr>
+                    </m:fPr>
+                    <m:num>
+                      <m:r>
+                        <w:rPr>
+                          <w:rFonts w:ascii="Cambria Math" w:hAnsi="Cambria Math"/>
+                        </w:rPr>
+                        <m:t>1</m:t>
+                      </m:r>
+                    </m:num>
+                    <m:den>
+                      <m:d>
+                        <m:dPr>
+                          <m:ctrlPr>
+                            <w:rPr>
+                              <w:rFonts w:ascii="Cambria Math" w:hAnsi="Cambria Math"/>
+                              <w:i/>
+                            </w:rPr>
+                          </m:ctrlPr>
+                        </m:dPr>
+                        <m:e>
+                          <m:r>
+                            <w:rPr>
+                              <w:rFonts w:ascii="Cambria Math" w:hAnsi="Cambria Math"/>
+                            </w:rPr>
+                            <m:t>1+</m:t>
+                          </m:r>
+                          <m:f>
+                            <m:fPr>
+                              <m:ctrlPr>
+                                <w:rPr>
+                                  <w:rFonts w:ascii="Cambria Math" w:hAnsi="Cambria Math"/>
+                                  <w:i/>
+                                </w:rPr>
+                              </m:ctrlPr>
+                            </m:fPr>
+                            <m:num>
+                              <m:r>
+                                <w:rPr>
+                                  <w:rFonts w:ascii="Cambria Math" w:hAnsi="Cambria Math"/>
+                                </w:rPr>
+                                <m:t>1</m:t>
+                              </m:r>
+                            </m:num>
+                            <m:den>
+                              <m:r>
+                                <w:rPr>
+                                  <w:rFonts w:ascii="Cambria Math" w:hAnsi="Cambria Math"/>
+                                </w:rPr>
+                                <m:t>-1</m:t>
+                              </m:r>
+                            </m:den>
+                          </m:f>
+                        </m:e>
+                      </m:d>
+                    </m:den>
+                  </m:f>
+                </m:e>
+              </m:d>
+            </m:e>
+            <m:sup>
+              <m:r>
+                <w:rPr>
+                  <w:rFonts w:ascii="Cambria Math" w:hAnsi="Cambria Math"/>
+                </w:rPr>
+                <m:t>πi</m:t>
+              </m:r>
+            </m:sup>
+          </m:sSup>
+        </m:oMath>
+      </m:oMathPara>
+    </w:p>
+    <w:p>
+      <w:pPr>
+        <w:rPr>
+          <w:rFonts w:hint="eastAsia"/>
+        </w:rPr>
+      </w:pPr>
+      <m:oMathPara>
+        <m:oMath>
+          <m:r>
+            <w:rPr>
+              <w:rFonts w:ascii="Cambria Math" w:hAnsi="Cambria Math" w:hint="eastAsia"/>
+            </w:rPr>
+            <m:t>e</m:t>
+          </m:r>
+          <m:r>
+            <w:rPr>
+              <w:rFonts w:ascii="Cambria Math" w:hAnsi="Cambria Math"/>
+            </w:rPr>
+            <m:t>=</m:t>
+          </m:r>
+          <m:f>
+            <m:fPr>
+              <m:ctrlPr>
+                <w:rPr>
+                  <w:rFonts w:ascii="Cambria Math" w:hAnsi="Cambria Math"/>
+                  <w:i/>
+                </w:rPr>
+              </m:ctrlPr>
+            </m:fPr>
+            <m:num>
+              <m:r>
+                <w:rPr>
+                  <w:rFonts w:ascii="Cambria Math" w:hAnsi="Cambria Math"/>
+                </w:rPr>
+                <m:t>1</m:t>
+              </m:r>
+            </m:num>
+            <m:den>
+              <m:d>
+                <m:dPr>
+                  <m:ctrlPr>
+                    <w:rPr>
+                      <w:rFonts w:ascii="Cambria Math" w:hAnsi="Cambria Math"/>
+                      <w:i/>
+                    </w:rPr>
+                  </m:ctrlPr>
+                </m:dPr>
+                <m:e>
+                  <m:r>
+                    <w:rPr>
+                      <w:rFonts w:ascii="Cambria Math" w:hAnsi="Cambria Math"/>
+                    </w:rPr>
+                    <m:t>1+</m:t>
+                  </m:r>
+                  <m:f>
+                    <m:fPr>
+                      <m:ctrlPr>
+                        <w:rPr>
+                          <w:rFonts w:ascii="Cambria Math" w:hAnsi="Cambria Math"/>
+                          <w:i/>
+                        </w:rPr>
+                      </m:ctrlPr>
+                    </m:fPr>
+                    <m:num>
+                      <m:r>
+                        <w:rPr>
+                          <w:rFonts w:ascii="Cambria Math" w:hAnsi="Cambria Math"/>
+                        </w:rPr>
+                        <m:t>1</m:t>
+                      </m:r>
+                    </m:num>
+                    <m:den>
+                      <m:r>
+                        <w:rPr>
+                          <w:rFonts w:ascii="Cambria Math" w:hAnsi="Cambria Math"/>
+                        </w:rPr>
+                        <m:t>-1</m:t>
+                      </m:r>
+                    </m:den>
+                  </m:f>
+                </m:e>
+              </m:d>
+            </m:den>
+          </m:f>
+        </m:oMath>
+      </m:oMathPara>
+    </w:p>
+    <w:p>
+      <w:r>
+        <w:rPr>
+          <w:rFonts w:hint="eastAsia"/>
+        </w:rPr>
+        <w:t>这里的分母上的-1应当认为是</w:t>
+      </w:r>
+      <w:r>
+        <w:rPr>
+          <w:rFonts w:hint="eastAsia"/>
+        </w:rPr>
+        <w:t>，</w:t>
+      </w:r>
+    </w:p>
+    <w:p>
+      <m:oMathPara>
+        <m:oMath>
+          <m:r>
+            <w:rPr>
+              <w:rFonts w:ascii="Cambria Math" w:hAnsi="Cambria Math"/>
+            </w:rPr>
+            <w:lastRenderedPageBreak/>
+            <m:t>0-1=</m:t>
+          </m:r>
+          <m:r>
+            <w:rPr>
+              <w:rFonts w:ascii="Cambria Math" w:hAnsi="Cambria Math"/>
+            </w:rPr>
+            <m:t>∞-1</m:t>
+          </m:r>
+        </m:oMath>
+      </m:oMathPara>
+    </w:p>
+    <w:p>
+      <w:pPr>
+        <w:rPr>
+          <w:rFonts w:hint="eastAsia"/>
+        </w:rPr>
+      </w:pPr>
+      <w:r>
+        <w:rPr>
+          <w:rFonts w:hint="eastAsia"/>
+        </w:rPr>
+        <w:t>代入</w:t>
+      </w:r>
+      <w:r>
+        <w:rPr>
+          <w:rFonts w:hint="eastAsia"/>
+        </w:rPr>
+        <w:t>，</w:t>
+      </w:r>
+    </w:p>
+    <w:p>
+      <m:oMathPara>
+        <m:oMath>
+          <m:r>
+            <w:rPr>
+              <w:rFonts w:ascii="Cambria Math" w:hAnsi="Cambria Math" w:hint="eastAsia"/>
+            </w:rPr>
+            <m:t>e</m:t>
+          </m:r>
+          <m:r>
+            <w:rPr>
+              <w:rFonts w:ascii="Cambria Math" w:hAnsi="Cambria Math"/>
+            </w:rPr>
+            <m:t>=</m:t>
+          </m:r>
+          <m:f>
+            <m:fPr>
+              <m:ctrlPr>
+                <w:rPr>
+                  <w:rFonts w:ascii="Cambria Math" w:hAnsi="Cambria Math"/>
+                  <w:i/>
+                </w:rPr>
+              </m:ctrlPr>
+            </m:fPr>
+            <m:num>
+              <m:r>
+                <w:rPr>
+                  <w:rFonts w:ascii="Cambria Math" w:hAnsi="Cambria Math"/>
+                </w:rPr>
+                <m:t>1</m:t>
+              </m:r>
+            </m:num>
+            <m:den>
+              <m:d>
+                <m:dPr>
+                  <m:ctrlPr>
+                    <w:rPr>
+                      <w:rFonts w:ascii="Cambria Math" w:hAnsi="Cambria Math"/>
+                      <w:i/>
+                    </w:rPr>
+                  </m:ctrlPr>
+                </m:dPr>
+                <m:e>
+                  <m:r>
+                    <w:rPr>
+                      <w:rFonts w:ascii="Cambria Math" w:hAnsi="Cambria Math"/>
+                    </w:rPr>
+                    <m:t>1+</m:t>
+                  </m:r>
+                  <m:f>
+                    <m:fPr>
+                      <m:ctrlPr>
+                        <w:rPr>
+                          <w:rFonts w:ascii="Cambria Math" w:hAnsi="Cambria Math"/>
+                          <w:i/>
+                        </w:rPr>
+                      </m:ctrlPr>
+                    </m:fPr>
+                    <m:num>
+                      <m:r>
+                        <w:rPr>
+                          <w:rFonts w:ascii="Cambria Math" w:hAnsi="Cambria Math"/>
+                        </w:rPr>
+                        <m:t>1</m:t>
+                      </m:r>
+                    </m:num>
+                    <m:den>
+                      <m:r>
+                        <w:rPr>
+                          <w:rFonts w:ascii="Cambria Math" w:hAnsi="Cambria Math"/>
+                        </w:rPr>
+                        <m:t>-1</m:t>
+                      </m:r>
+                    </m:den>
+                  </m:f>
+                </m:e>
+              </m:d>
+            </m:den>
+          </m:f>
+          <m:r>
+            <w:rPr>
+              <w:rFonts w:ascii="Cambria Math" w:hAnsi="Cambria Math"/>
+            </w:rPr>
+            <m:t>=</m:t>
+          </m:r>
+          <m:f>
+            <m:fPr>
+              <m:ctrlPr>
+                <w:rPr>
+                  <w:rFonts w:ascii="Cambria Math" w:hAnsi="Cambria Math"/>
+                  <w:i/>
+                </w:rPr>
+              </m:ctrlPr>
+            </m:fPr>
+            <m:num>
+              <m:r>
+                <w:rPr>
+                  <w:rFonts w:ascii="Cambria Math" w:hAnsi="Cambria Math"/>
+                </w:rPr>
+                <m:t>1</m:t>
+              </m:r>
+            </m:num>
+            <m:den>
+              <m:d>
+                <m:dPr>
+                  <m:ctrlPr>
+                    <w:rPr>
+                      <w:rFonts w:ascii="Cambria Math" w:hAnsi="Cambria Math"/>
+                      <w:i/>
+                    </w:rPr>
+                  </m:ctrlPr>
+                </m:dPr>
+                <m:e>
+                  <m:r>
+                    <w:rPr>
+                      <w:rFonts w:ascii="Cambria Math" w:hAnsi="Cambria Math"/>
+                    </w:rPr>
+                    <m:t>1+</m:t>
+                  </m:r>
+                  <m:f>
+                    <m:fPr>
+                      <m:ctrlPr>
+                        <w:rPr>
+                          <w:rFonts w:ascii="Cambria Math" w:hAnsi="Cambria Math"/>
+                          <w:i/>
+                        </w:rPr>
+                      </m:ctrlPr>
+                    </m:fPr>
+                    <m:num>
+                      <m:r>
+                        <w:rPr>
+                          <w:rFonts w:ascii="Cambria Math" w:hAnsi="Cambria Math"/>
+                        </w:rPr>
+                        <m:t>1</m:t>
+                      </m:r>
+                    </m:num>
+                    <m:den>
+                      <m:r>
+                        <w:rPr>
+                          <w:rFonts w:ascii="Cambria Math" w:hAnsi="Cambria Math"/>
+                        </w:rPr>
+                        <m:t>0</m:t>
+                      </m:r>
+                      <m:r>
+                        <w:rPr>
+                          <w:rFonts w:ascii="Cambria Math" w:hAnsi="Cambria Math"/>
+                        </w:rPr>
+                        <m:t>-1</m:t>
+                      </m:r>
+                    </m:den>
+                  </m:f>
+                </m:e>
+              </m:d>
+            </m:den>
+          </m:f>
+          <m:r>
+            <w:rPr>
+              <w:rFonts w:ascii="Cambria Math" w:hAnsi="Cambria Math"/>
+            </w:rPr>
+            <m:t>=</m:t>
+          </m:r>
+          <m:f>
+            <m:fPr>
+              <m:ctrlPr>
+                <w:rPr>
+                  <w:rFonts w:ascii="Cambria Math" w:hAnsi="Cambria Math"/>
+                  <w:i/>
+                </w:rPr>
+              </m:ctrlPr>
+            </m:fPr>
+            <m:num>
+              <m:r>
+                <w:rPr>
+                  <w:rFonts w:ascii="Cambria Math" w:hAnsi="Cambria Math"/>
+                </w:rPr>
+                <m:t>1</m:t>
+              </m:r>
+            </m:num>
+            <m:den>
+              <m:d>
+                <m:dPr>
+                  <m:ctrlPr>
+                    <w:rPr>
+                      <w:rFonts w:ascii="Cambria Math" w:hAnsi="Cambria Math"/>
+                      <w:i/>
+                    </w:rPr>
+                  </m:ctrlPr>
+                </m:dPr>
+                <m:e>
+                  <m:r>
+                    <w:rPr>
+                      <w:rFonts w:ascii="Cambria Math" w:hAnsi="Cambria Math"/>
+                    </w:rPr>
+                    <m:t>1+</m:t>
+                  </m:r>
+                  <m:f>
+                    <m:fPr>
+                      <m:ctrlPr>
+                        <w:rPr>
+                          <w:rFonts w:ascii="Cambria Math" w:hAnsi="Cambria Math"/>
+                          <w:i/>
+                        </w:rPr>
+                      </m:ctrlPr>
+                    </m:fPr>
+                    <m:num>
+                      <m:r>
+                        <w:rPr>
+                          <w:rFonts w:ascii="Cambria Math" w:hAnsi="Cambria Math"/>
+                        </w:rPr>
+                        <m:t>1</m:t>
+                      </m:r>
+                    </m:num>
+                    <m:den>
+                      <m:r>
+                        <w:rPr>
+                          <w:rFonts w:ascii="Cambria Math" w:hAnsi="Cambria Math"/>
+                        </w:rPr>
+                        <m:t>∞-1</m:t>
+                      </m:r>
+                    </m:den>
+                  </m:f>
+                </m:e>
+              </m:d>
+            </m:den>
+          </m:f>
+        </m:oMath>
+      </m:oMathPara>
+    </w:p>
+    <w:p>
+      <w:r>
+        <w:rPr>
+          <w:rFonts w:hint="eastAsia"/>
+        </w:rPr>
+        <w:t>可见其分母略大于1，</w:t>
+      </w:r>
+      <w:r>
+        <w:rPr>
+          <w:rFonts w:hint="eastAsia"/>
+        </w:rPr>
+        <w:t>结果</w:t>
+      </w:r>
+      <w:r>
+        <w:rPr>
+          <w:rFonts w:hint="eastAsia"/>
+        </w:rPr>
+        <w:t>的数值略小于1。</w:t>
+      </w:r>
+      <w:r>
+        <w:rPr>
+          <w:rFonts w:hint="eastAsia"/>
+        </w:rPr>
+        <w:t>取倒数，结果的数值就略大于1，</w:t>
+      </w:r>
+    </w:p>
+    <w:p>
+      <m:oMathPara>
+        <m:oMath>
+          <m:f>
+            <m:fPr>
+              <m:ctrlPr>
+                <w:rPr>
+                  <w:rFonts w:ascii="Cambria Math" w:hAnsi="Cambria Math"/>
+                  <w:i/>
+                </w:rPr>
+              </m:ctrlPr>
+            </m:fPr>
+            <m:num>
+              <m:r>
+                <w:rPr>
+                  <w:rFonts w:ascii="Cambria Math" w:hAnsi="Cambria Math"/>
+                </w:rPr>
+                <m:t>1</m:t>
+              </m:r>
+            </m:num>
+            <m:den>
+              <m:r>
+                <w:rPr>
+                  <w:rFonts w:ascii="Cambria Math" w:hAnsi="Cambria Math" w:hint="eastAsia"/>
+                </w:rPr>
+                <m:t>e</m:t>
+              </m:r>
+            </m:den>
+          </m:f>
+          <m:r>
+            <w:rPr>
+              <w:rFonts w:ascii="Cambria Math" w:hAnsi="Cambria Math"/>
+            </w:rPr>
+            <m:t>=</m:t>
+          </m:r>
+          <m:r>
+            <w:rPr>
+              <w:rFonts w:ascii="Cambria Math" w:hAnsi="Cambria Math"/>
+            </w:rPr>
+            <m:t>1+</m:t>
+          </m:r>
+          <m:f>
+            <m:fPr>
+              <m:ctrlPr>
+                <w:rPr>
+                  <w:rFonts w:ascii="Cambria Math" w:hAnsi="Cambria Math"/>
+                  <w:i/>
+                </w:rPr>
+              </m:ctrlPr>
+            </m:fPr>
+            <m:num>
+              <m:r>
+                <w:rPr>
+                  <w:rFonts w:ascii="Cambria Math" w:hAnsi="Cambria Math"/>
+                </w:rPr>
+                <m:t>1</m:t>
+              </m:r>
+            </m:num>
+            <m:den>
+              <m:r>
+                <w:rPr>
+                  <w:rFonts w:ascii="Cambria Math" w:hAnsi="Cambria Math"/>
+                </w:rPr>
+                <m:t>∞-1</m:t>
+              </m:r>
+            </m:den>
+          </m:f>
+        </m:oMath>
+      </m:oMathPara>
+    </w:p>
+    <w:p>
+      <w:r>
+        <w:rPr>
+          <w:rFonts w:hint="eastAsia"/>
+        </w:rPr>
+        <w:t>不难看出，</w:t>
+      </w:r>
+      <w:r>
+        <w:rPr>
+          <w:rFonts w:hint="eastAsia"/>
+        </w:rPr>
+        <w:t>自然对数底</w:t>
+      </w:r>
+      <m:oMath>
+        <m:r>
+          <w:rPr>
+            <w:rFonts w:ascii="Cambria Math" w:hAnsi="Cambria Math" w:hint="eastAsia"/>
+          </w:rPr>
+          <m:t>e</m:t>
+        </m:r>
+      </m:oMath>
+      <w:r>
+        <w:rPr>
+          <w:rFonts w:hint="eastAsia"/>
+        </w:rPr>
+        <w:t>和它的</w:t>
+      </w:r>
+      <w:r>
+        <w:rPr>
+          <w:rFonts w:hint="eastAsia"/>
+        </w:rPr>
+        <w:t>倒数，就是无限</w:t>
+      </w:r>
+      <w:r>
+        <w:rPr>
+          <w:rFonts w:hint="eastAsia"/>
+        </w:rPr>
+        <w:t>系统中</w:t>
+      </w:r>
+      <w:r>
+        <w:rPr>
+          <w:rFonts w:hint="eastAsia"/>
+        </w:rPr>
+        <w:t>的幺元。</w:t>
+      </w:r>
+      <w:r>
+        <w:rPr>
+          <w:rFonts w:hint="eastAsia"/>
+        </w:rPr>
+        <w:t>由于无限本身仍然有数值，所以这个幺元本身就有自动放大或者自动缩小的性质。</w:t>
+      </w:r>
+    </w:p>
+    <w:p>
+      <m:oMathPara>
+        <m:oMath>
+          <m:r>
+            <w:rPr>
+              <w:rFonts w:ascii="Cambria Math" w:hAnsi="Cambria Math"/>
+            </w:rPr>
+            <m:t>1+</m:t>
+          </m:r>
+          <m:f>
+            <m:fPr>
+              <m:ctrlPr>
+                <w:rPr>
+                  <w:rFonts w:ascii="Cambria Math" w:hAnsi="Cambria Math"/>
+                  <w:i/>
+                </w:rPr>
+              </m:ctrlPr>
+            </m:fPr>
+            <m:num>
+              <m:r>
+                <w:rPr>
+                  <w:rFonts w:ascii="Cambria Math" w:hAnsi="Cambria Math"/>
+                </w:rPr>
+                <m:t>1</m:t>
+              </m:r>
+            </m:num>
+            <m:den>
+              <m:r>
+                <w:rPr>
+                  <w:rFonts w:ascii="Cambria Math" w:hAnsi="Cambria Math"/>
+                </w:rPr>
+                <m:t>∞-1</m:t>
+              </m:r>
+            </m:den>
+          </m:f>
+          <m:r>
+            <w:rPr>
+              <w:rFonts w:ascii="Cambria Math" w:hAnsi="Cambria Math"/>
+            </w:rPr>
+            <m:t>=</m:t>
+          </m:r>
+          <m:f>
+            <m:fPr>
+              <m:ctrlPr>
+                <w:rPr>
+                  <w:rFonts w:ascii="Cambria Math" w:hAnsi="Cambria Math"/>
+                  <w:i/>
+                </w:rPr>
+              </m:ctrlPr>
+            </m:fPr>
+            <m:num>
+              <m:r>
+                <w:rPr>
+                  <w:rFonts w:ascii="Cambria Math" w:hAnsi="Cambria Math"/>
+                </w:rPr>
+                <m:t>1</m:t>
+              </m:r>
+            </m:num>
+            <m:den>
+              <m:r>
+                <w:rPr>
+                  <w:rFonts w:ascii="Cambria Math" w:hAnsi="Cambria Math" w:hint="eastAsia"/>
+                </w:rPr>
+                <m:t>e</m:t>
+              </m:r>
+            </m:den>
+          </m:f>
+          <m:r>
+            <w:rPr>
+              <w:rFonts w:ascii="Cambria Math" w:hAnsi="Cambria Math"/>
+            </w:rPr>
+            <m:t>=</m:t>
+          </m:r>
+          <m:f>
+            <m:fPr>
+              <m:ctrlPr>
+                <w:rPr>
+                  <w:rFonts w:ascii="Cambria Math" w:hAnsi="Cambria Math"/>
+                  <w:i/>
+                </w:rPr>
+              </m:ctrlPr>
+            </m:fPr>
+            <m:num>
+              <m:r>
+                <w:rPr>
+                  <w:rFonts w:ascii="Cambria Math" w:hAnsi="Cambria Math"/>
+                </w:rPr>
+                <m:t>1</m:t>
+              </m:r>
+            </m:num>
+            <m:den>
+              <m:r>
+                <w:rPr>
+                  <w:rFonts w:ascii="Cambria Math" w:hAnsi="Cambria Math"/>
+                </w:rPr>
+                <m:t>2.718281828459045</m:t>
+              </m:r>
+            </m:den>
+          </m:f>
+        </m:oMath>
+      </m:oMathPara>
+    </w:p>
+    <w:p>
+      <m:oMathPara>
+        <m:oMath>
+          <m:f>
+            <m:fPr>
+              <m:ctrlPr>
+                <w:rPr>
+                  <w:rFonts w:ascii="Cambria Math" w:hAnsi="Cambria Math"/>
+                  <w:i/>
+                </w:rPr>
+              </m:ctrlPr>
+            </m:fPr>
+            <m:num>
+              <m:r>
+                <w:rPr>
+                  <w:rFonts w:ascii="Cambria Math" w:hAnsi="Cambria Math"/>
+                </w:rPr>
+                <m:t>1</m:t>
+              </m:r>
+            </m:num>
+            <m:den>
+              <m:r>
+                <w:rPr>
+                  <w:rFonts w:ascii="Cambria Math" w:hAnsi="Cambria Math"/>
+                </w:rPr>
+                <m:t>∞-1</m:t>
+              </m:r>
+            </m:den>
+          </m:f>
+          <m:r>
+            <w:rPr>
+              <w:rFonts w:ascii="Cambria Math" w:hAnsi="Cambria Math"/>
+            </w:rPr>
+            <m:t>=</m:t>
+          </m:r>
+          <m:f>
+            <m:fPr>
+              <m:ctrlPr>
+                <w:rPr>
+                  <w:rFonts w:ascii="Cambria Math" w:hAnsi="Cambria Math"/>
+                  <w:i/>
+                </w:rPr>
+              </m:ctrlPr>
+            </m:fPr>
+            <m:num>
+              <m:r>
+                <w:rPr>
+                  <w:rFonts w:ascii="Cambria Math" w:hAnsi="Cambria Math"/>
+                </w:rPr>
+                <m:t>1</m:t>
+              </m:r>
+            </m:num>
+            <m:den>
+              <m:r>
+                <w:rPr>
+                  <w:rFonts w:ascii="Cambria Math" w:hAnsi="Cambria Math"/>
+                </w:rPr>
+                <m:t>2.718281828459045</m:t>
+              </m:r>
+            </m:den>
+          </m:f>
+          <m:r>
+            <w:rPr>
+              <w:rFonts w:ascii="Cambria Math" w:hAnsi="Cambria Math"/>
+            </w:rPr>
+            <m:t>-1</m:t>
+          </m:r>
+          <m:r>
+            <w:rPr>
+              <w:rFonts w:ascii="Cambria Math" w:hAnsi="Cambria Math"/>
+            </w:rPr>
+            <m:t>=</m:t>
+          </m:r>
+          <m:f>
+            <m:fPr>
+              <m:ctrlPr>
+                <w:rPr>
+                  <w:rFonts w:ascii="Cambria Math" w:hAnsi="Cambria Math"/>
+                  <w:i/>
+                </w:rPr>
+              </m:ctrlPr>
+            </m:fPr>
+            <m:num>
+              <m:r>
+                <w:rPr>
+                  <w:rFonts w:ascii="Cambria Math" w:hAnsi="Cambria Math"/>
+                </w:rPr>
+                <m:t>1</m:t>
+              </m:r>
+              <m:r>
+                <w:rPr>
+                  <w:rFonts w:ascii="Cambria Math" w:hAnsi="Cambria Math"/>
+                </w:rPr>
+                <m:t>-</m:t>
+              </m:r>
+              <m:r>
+                <w:rPr>
+                  <w:rFonts w:ascii="Cambria Math" w:hAnsi="Cambria Math"/>
+                </w:rPr>
+                <m:t>2.718281828459045</m:t>
+              </m:r>
+            </m:num>
+            <m:den>
+              <m:r>
+                <w:rPr>
+                  <w:rFonts w:ascii="Cambria Math" w:hAnsi="Cambria Math"/>
+                </w:rPr>
+                <m:t>2.718281828459045</m:t>
+              </m:r>
+            </m:den>
+          </m:f>
+          <m:r>
+            <w:rPr>
+              <w:rFonts w:ascii="Cambria Math" w:hAnsi="Cambria Math"/>
+            </w:rPr>
+            <m:t>=</m:t>
+          </m:r>
+          <m:f>
+            <m:fPr>
+              <m:ctrlPr>
+                <w:rPr>
+                  <w:rFonts w:ascii="Cambria Math" w:hAnsi="Cambria Math"/>
+                  <w:i/>
+                </w:rPr>
+              </m:ctrlPr>
+            </m:fPr>
+            <m:num>
+              <m:r>
+                <w:rPr>
+                  <w:rFonts w:ascii="Cambria Math" w:hAnsi="Cambria Math"/>
+                </w:rPr>
+                <m:t>-</m:t>
+              </m:r>
+              <m:r>
+                <w:rPr>
+                  <w:rFonts w:ascii="Cambria Math" w:hAnsi="Cambria Math"/>
+                </w:rPr>
+                <m:t>1</m:t>
+              </m:r>
+              <m:r>
+                <w:rPr>
+                  <w:rFonts w:ascii="Cambria Math" w:hAnsi="Cambria Math"/>
+                </w:rPr>
+                <m:t>.718281828459045</m:t>
+              </m:r>
+            </m:num>
+            <m:den>
+              <m:r>
+                <w:rPr>
+                  <w:rFonts w:ascii="Cambria Math" w:hAnsi="Cambria Math"/>
+                </w:rPr>
+                <m:t>2.718281828459045</m:t>
+              </m:r>
+            </m:den>
+          </m:f>
+        </m:oMath>
+      </m:oMathPara>
+    </w:p>
+    <w:p>
+      <w:pPr>
+        <w:rPr>
+          <w:rFonts w:hint="eastAsia"/>
+        </w:rPr>
+      </w:pPr>
+      <m:oMathPara>
+        <m:oMath>
+          <m:r>
+            <w:rPr>
+              <w:rFonts w:ascii="Cambria Math" w:hAnsi="Cambria Math"/>
+            </w:rPr>
+            <m:t>∞-1</m:t>
+          </m:r>
+          <m:r>
+            <w:rPr>
+              <w:rFonts w:ascii="Cambria Math" w:hAnsi="Cambria Math"/>
+            </w:rPr>
+            <m:t>=</m:t>
+          </m:r>
+          <m:f>
+            <m:fPr>
+              <m:ctrlPr>
+                <w:rPr>
+                  <w:rFonts w:ascii="Cambria Math" w:hAnsi="Cambria Math"/>
+                  <w:i/>
+                </w:rPr>
+              </m:ctrlPr>
+            </m:fPr>
+            <m:num>
+              <m:r>
+                <w:rPr>
+                  <w:rFonts w:ascii="Cambria Math" w:hAnsi="Cambria Math"/>
+                </w:rPr>
+                <m:t>2.718281828459045</m:t>
+              </m:r>
+            </m:num>
+            <m:den>
+              <m:r>
+                <w:rPr>
+                  <w:rFonts w:ascii="Cambria Math" w:hAnsi="Cambria Math"/>
+                </w:rPr>
+                <m:t>-1</m:t>
+              </m:r>
+              <m:r>
+                <w:rPr>
+                  <w:rFonts w:ascii="Cambria Math" w:hAnsi="Cambria Math"/>
+                </w:rPr>
+                <m:t>.718281828459045</m:t>
+              </m:r>
+            </m:den>
+          </m:f>
+        </m:oMath>
+      </m:oMathPara>
+    </w:p>
+    <w:p>
+      <m:oMathPara>
+        <m:oMath>
+          <m:r>
+            <w:rPr>
+              <w:rFonts w:ascii="Cambria Math" w:hAnsi="Cambria Math"/>
+            </w:rPr>
+            <m:t>∞=</m:t>
+          </m:r>
+          <m:f>
+            <m:fPr>
+              <m:ctrlPr>
+                <w:rPr>
+                  <w:rFonts w:ascii="Cambria Math" w:hAnsi="Cambria Math"/>
+                  <w:i/>
+                </w:rPr>
+              </m:ctrlPr>
+            </m:fPr>
+            <m:num>
+              <m:r>
+                <w:rPr>
+                  <w:rFonts w:ascii="Cambria Math" w:hAnsi="Cambria Math"/>
+                </w:rPr>
+                <m:t>2.718281828459045</m:t>
+              </m:r>
+            </m:num>
+            <m:den>
+              <m:r>
+                <w:rPr>
+                  <w:rFonts w:ascii="Cambria Math" w:hAnsi="Cambria Math"/>
+                </w:rPr>
+                <m:t>-1</m:t>
+              </m:r>
+              <m:r>
+                <w:rPr>
+                  <w:rFonts w:ascii="Cambria Math" w:hAnsi="Cambria Math"/>
+                </w:rPr>
+                <m:t>.718281828459045</m:t>
+              </m:r>
+            </m:den>
+          </m:f>
+          <m:r>
+            <w:rPr>
+              <w:rFonts w:ascii="Cambria Math" w:hAnsi="Cambria Math"/>
+            </w:rPr>
+            <m:t>+1=</m:t>
+          </m:r>
+          <m:f>
+            <m:fPr>
+              <m:ctrlPr>
+                <w:rPr>
+                  <w:rFonts w:ascii="Cambria Math" w:hAnsi="Cambria Math"/>
+                  <w:i/>
+                </w:rPr>
+              </m:ctrlPr>
+            </m:fPr>
+            <m:num>
+              <m:r>
+                <w:rPr>
+                  <w:rFonts w:ascii="Cambria Math" w:hAnsi="Cambria Math"/>
+                </w:rPr>
+                <m:t>2.718281828459045</m:t>
+              </m:r>
+              <m:r>
+                <w:rPr>
+                  <w:rFonts w:ascii="Cambria Math" w:hAnsi="Cambria Math"/>
+                </w:rPr>
+                <m:t>+(</m:t>
+              </m:r>
+              <m:r>
+                <w:rPr>
+                  <w:rFonts w:ascii="Cambria Math" w:hAnsi="Cambria Math"/>
+                </w:rPr>
+                <m:t>-1</m:t>
+              </m:r>
+              <m:r>
+                <w:rPr>
+                  <w:rFonts w:ascii="Cambria Math" w:hAnsi="Cambria Math"/>
+                </w:rPr>
+                <m:t>.718281828459045</m:t>
+              </m:r>
+              <m:r>
+                <w:rPr>
+                  <w:rFonts w:ascii="Cambria Math" w:hAnsi="Cambria Math"/>
+                </w:rPr>
+                <m:t>)</m:t>
+              </m:r>
+            </m:num>
+            <m:den>
+              <m:r>
+                <w:rPr>
+                  <w:rFonts w:ascii="Cambria Math" w:hAnsi="Cambria Math"/>
+                </w:rPr>
+                <m:t>-1</m:t>
+              </m:r>
+              <m:r>
+                <w:rPr>
+                  <w:rFonts w:ascii="Cambria Math" w:hAnsi="Cambria Math"/>
+                </w:rPr>
+                <m:t>.718281828459045</m:t>
+              </m:r>
+            </m:den>
+          </m:f>
+          <m:r>
+            <w:rPr>
+              <w:rFonts w:ascii="Cambria Math" w:hAnsi="Cambria Math"/>
+            </w:rPr>
+            <m:t>=</m:t>
+          </m:r>
+          <m:f>
+            <m:fPr>
+              <m:ctrlPr>
+                <w:rPr>
+                  <w:rFonts w:ascii="Cambria Math" w:hAnsi="Cambria Math"/>
+                  <w:i/>
+                </w:rPr>
+              </m:ctrlPr>
+            </m:fPr>
+            <m:num>
+              <m:r>
+                <w:rPr>
+                  <w:rFonts w:ascii="Cambria Math" w:hAnsi="Cambria Math"/>
+                </w:rPr>
+                <m:t>1</m:t>
+              </m:r>
+            </m:num>
+            <m:den>
+              <m:r>
+                <w:rPr>
+                  <w:rFonts w:ascii="Cambria Math" w:hAnsi="Cambria Math"/>
+                </w:rPr>
+                <m:t>-1</m:t>
+              </m:r>
+              <m:r>
+                <w:rPr>
+                  <w:rFonts w:ascii="Cambria Math" w:hAnsi="Cambria Math"/>
+                </w:rPr>
+                <m:t>.718281828459045</m:t>
+              </m:r>
+            </m:den>
+          </m:f>
+          <m:r>
+            <w:rPr>
+              <w:rFonts w:ascii="Cambria Math" w:hAnsi="Cambria Math"/>
+            </w:rPr>
+            <m:t>=</m:t>
+          </m:r>
+          <m:r>
+            <w:rPr>
+              <w:rFonts w:ascii="Cambria Math" w:hAnsi="Cambria Math"/>
+            </w:rPr>
+            <m:t>-0.5819767068693265</m:t>
+          </m:r>
+        </m:oMath>
+      </m:oMathPara>
+    </w:p>
+    <w:p>
+      <w:r>
+        <w:rPr>
+          <w:rFonts w:hint="eastAsia"/>
+        </w:rPr>
+        <w:t>这个数值接近于</w:t>
+      </w:r>
+      <m:oMath>
+        <m:r>
+          <w:rPr>
+            <w:rFonts w:ascii="Cambria Math" w:hAnsi="Cambria Math"/>
+          </w:rPr>
+          <m:t>-</m:t>
+        </m:r>
+        <m:f>
+          <m:fPr>
+            <m:ctrlPr>
+              <w:rPr>
+                <w:rFonts w:ascii="Cambria Math" w:hAnsi="Cambria Math"/>
+                <w:i/>
+              </w:rPr>
+            </m:ctrlPr>
+          </m:fPr>
+          <m:num>
+            <m:r>
+              <w:rPr>
+                <w:rFonts w:ascii="Cambria Math" w:hAnsi="Cambria Math"/>
+              </w:rPr>
+              <m:t>1</m:t>
+            </m:r>
+          </m:num>
+          <m:den>
+            <m:r>
+              <w:rPr>
+                <w:rFonts w:ascii="Cambria Math" w:hAnsi="Cambria Math"/>
+              </w:rPr>
+              <m:t>2</m:t>
+            </m:r>
+          </m:den>
+        </m:f>
+      </m:oMath>
+      <w:r>
+        <w:rPr>
+          <w:rFonts w:hint="eastAsia"/>
+        </w:rPr>
+        <w:t>。</w:t>
+      </w:r>
+      <w:r>
+        <w:rPr>
+          <w:rFonts w:hint="eastAsia"/>
+        </w:rPr>
+        <w:t>在后面的分析中会提到，观察者对未知的不确定性导致了虚数单位和其观察值出现差异。除去这种差异之后，可以认为，</w:t>
+      </w:r>
+    </w:p>
+    <w:p>
+      <m:oMathPara>
+        <m:oMath>
+          <m:r>
+            <w:rPr>
+              <w:rFonts w:ascii="Cambria Math" w:hAnsi="Cambria Math"/>
+            </w:rPr>
+            <m:t>∞</m:t>
+          </m:r>
+          <m:r>
+            <w:rPr>
+              <w:rFonts w:ascii="Cambria Math" w:hAnsi="Cambria Math"/>
+            </w:rPr>
+            <m:t>=</m:t>
+          </m:r>
+          <m:r>
+            <w:rPr>
+              <w:rFonts w:ascii="Cambria Math" w:hAnsi="Cambria Math"/>
+            </w:rPr>
+            <m:t>-</m:t>
+          </m:r>
+          <m:f>
+            <m:fPr>
+              <m:ctrlPr>
+                <w:rPr>
+                  <w:rFonts w:ascii="Cambria Math" w:hAnsi="Cambria Math"/>
+                  <w:i/>
+                </w:rPr>
+              </m:ctrlPr>
+            </m:fPr>
+            <m:num>
+              <m:r>
+                <w:rPr>
+                  <w:rFonts w:ascii="Cambria Math" w:hAnsi="Cambria Math"/>
+                </w:rPr>
+                <m:t>1</m:t>
+              </m:r>
+            </m:num>
+            <m:den>
+              <m:r>
+                <w:rPr>
+                  <w:rFonts w:ascii="Cambria Math" w:hAnsi="Cambria Math"/>
+                </w:rPr>
+                <m:t>2</m:t>
+              </m:r>
+            </m:den>
+          </m:f>
+        </m:oMath>
+      </m:oMathPara>
+    </w:p>
+    <w:p>
+      <w:r>
+        <w:rPr>
+          <w:rFonts w:hint="eastAsia"/>
+        </w:rPr>
+        <w:t>把这个数值再代回去，</w:t>
+      </w:r>
+    </w:p>
+    <w:p>
+      <m:oMathPara>
+        <m:oMath>
+          <m:f>
+            <m:fPr>
+              <m:ctrlPr>
+                <w:rPr>
+                  <w:rFonts w:ascii="Cambria Math" w:hAnsi="Cambria Math"/>
+                  <w:i/>
+                </w:rPr>
+              </m:ctrlPr>
+            </m:fPr>
+            <m:num>
+              <m:r>
+                <w:rPr>
+                  <w:rFonts w:ascii="Cambria Math" w:hAnsi="Cambria Math"/>
+                </w:rPr>
+                <m:t>1</m:t>
+              </m:r>
+            </m:num>
+            <m:den>
+              <m:r>
+                <w:rPr>
+                  <w:rFonts w:ascii="Cambria Math" w:hAnsi="Cambria Math" w:hint="eastAsia"/>
+                </w:rPr>
+                <m:t>e</m:t>
+              </m:r>
+            </m:den>
+          </m:f>
+          <m:r>
+            <w:rPr>
+              <w:rFonts w:ascii="Cambria Math" w:hAnsi="Cambria Math"/>
+            </w:rPr>
+            <m:t>=</m:t>
+          </m:r>
+          <m:r>
+            <w:rPr>
+              <w:rFonts w:ascii="Cambria Math" w:hAnsi="Cambria Math"/>
+            </w:rPr>
+            <m:t>1+</m:t>
+          </m:r>
+          <m:f>
+            <m:fPr>
+              <m:ctrlPr>
+                <w:rPr>
+                  <w:rFonts w:ascii="Cambria Math" w:hAnsi="Cambria Math"/>
+                  <w:i/>
+                </w:rPr>
+              </m:ctrlPr>
+            </m:fPr>
+            <m:num>
+              <m:r>
+                <w:rPr>
+                  <w:rFonts w:ascii="Cambria Math" w:hAnsi="Cambria Math"/>
+                </w:rPr>
+                <m:t>1</m:t>
+              </m:r>
+            </m:num>
+            <m:den>
+              <m:r>
+                <w:rPr>
+                  <w:rFonts w:ascii="Cambria Math" w:hAnsi="Cambria Math"/>
+                </w:rPr>
+                <m:t>∞-1</m:t>
+              </m:r>
+            </m:den>
+          </m:f>
+          <m:r>
+            <w:rPr>
+              <w:rFonts w:ascii="Cambria Math" w:hAnsi="Cambria Math"/>
+            </w:rPr>
+            <m:t>=1+</m:t>
+          </m:r>
+          <m:f>
+            <m:fPr>
+              <m:ctrlPr>
+                <w:rPr>
+                  <w:rFonts w:ascii="Cambria Math" w:hAnsi="Cambria Math"/>
+                  <w:i/>
+                </w:rPr>
+              </m:ctrlPr>
+            </m:fPr>
+            <m:num>
+              <m:r>
+                <w:rPr>
+                  <w:rFonts w:ascii="Cambria Math" w:hAnsi="Cambria Math"/>
+                </w:rPr>
+                <m:t>1</m:t>
+              </m:r>
+            </m:num>
+            <m:den>
+              <m:r>
+                <w:rPr>
+                  <w:rFonts w:ascii="Cambria Math" w:hAnsi="Cambria Math"/>
+                </w:rPr>
+                <m:t>-</m:t>
+              </m:r>
+              <m:f>
+                <m:fPr>
+                  <m:ctrlPr>
+                    <w:rPr>
+                      <w:rFonts w:ascii="Cambria Math" w:hAnsi="Cambria Math"/>
+                      <w:i/>
+                    </w:rPr>
+                  </m:ctrlPr>
+                </m:fPr>
+                <m:num>
+                  <m:r>
+                    <w:rPr>
+                      <w:rFonts w:ascii="Cambria Math" w:hAnsi="Cambria Math"/>
+                    </w:rPr>
+                    <m:t>1</m:t>
+                  </m:r>
+                </m:num>
+                <m:den>
+                  <m:r>
+                    <w:rPr>
+                      <w:rFonts w:ascii="Cambria Math" w:hAnsi="Cambria Math"/>
+                    </w:rPr>
+                    <m:t>2</m:t>
+                  </m:r>
+                </m:den>
+              </m:f>
+              <m:r>
+                <w:rPr>
+                  <w:rFonts w:ascii="Cambria Math" w:hAnsi="Cambria Math"/>
+                </w:rPr>
+                <m:t>-1</m:t>
+              </m:r>
+            </m:den>
+          </m:f>
+          <m:r>
+            <w:rPr>
+              <w:rFonts w:ascii="Cambria Math" w:hAnsi="Cambria Math"/>
+            </w:rPr>
+            <m:t>=1+</m:t>
+          </m:r>
+          <m:f>
+            <m:fPr>
+              <m:ctrlPr>
+                <w:rPr>
+                  <w:rFonts w:ascii="Cambria Math" w:hAnsi="Cambria Math"/>
+                  <w:i/>
+                </w:rPr>
+              </m:ctrlPr>
+            </m:fPr>
+            <m:num>
+              <m:r>
+                <w:rPr>
+                  <w:rFonts w:ascii="Cambria Math" w:hAnsi="Cambria Math"/>
+                </w:rPr>
+                <m:t>1</m:t>
+              </m:r>
+            </m:num>
+            <m:den>
+              <m:f>
+                <m:fPr>
+                  <m:ctrlPr>
+                    <w:rPr>
+                      <w:rFonts w:ascii="Cambria Math" w:hAnsi="Cambria Math"/>
+                      <w:i/>
+                    </w:rPr>
+                  </m:ctrlPr>
+                </m:fPr>
+                <m:num>
+                  <m:r>
+                    <w:rPr>
+                      <w:rFonts w:ascii="Cambria Math" w:hAnsi="Cambria Math"/>
+                    </w:rPr>
+                    <m:t>-1-2</m:t>
+                  </m:r>
+                </m:num>
+                <m:den>
+                  <m:r>
+                    <w:rPr>
+                      <w:rFonts w:ascii="Cambria Math" w:hAnsi="Cambria Math"/>
+                    </w:rPr>
+                    <m:t>2</m:t>
+                  </m:r>
+                </m:den>
+              </m:f>
+            </m:den>
+          </m:f>
+          <m:r>
+            <w:rPr>
+              <w:rFonts w:ascii="Cambria Math" w:hAnsi="Cambria Math"/>
+            </w:rPr>
+            <m:t>=1+</m:t>
+          </m:r>
+          <m:f>
+            <m:fPr>
+              <m:ctrlPr>
+                <w:rPr>
+                  <w:rFonts w:ascii="Cambria Math" w:hAnsi="Cambria Math"/>
+                  <w:i/>
+                </w:rPr>
+              </m:ctrlPr>
+            </m:fPr>
+            <m:num>
+              <m:r>
+                <w:rPr>
+                  <w:rFonts w:ascii="Cambria Math" w:hAnsi="Cambria Math"/>
+                </w:rPr>
+                <m:t>1</m:t>
+              </m:r>
+            </m:num>
+            <m:den>
+              <m:f>
+                <m:fPr>
+                  <m:ctrlPr>
+                    <w:rPr>
+                      <w:rFonts w:ascii="Cambria Math" w:hAnsi="Cambria Math"/>
+                      <w:i/>
+                    </w:rPr>
+                  </m:ctrlPr>
+                </m:fPr>
+                <m:num>
+                  <m:r>
+                    <w:rPr>
+                      <w:rFonts w:ascii="Cambria Math" w:hAnsi="Cambria Math"/>
+                    </w:rPr>
+                    <m:t>-</m:t>
+                  </m:r>
+                  <m:r>
+                    <w:rPr>
+                      <w:rFonts w:ascii="Cambria Math" w:hAnsi="Cambria Math"/>
+                    </w:rPr>
+                    <m:t>3</m:t>
+                  </m:r>
+                </m:num>
+                <m:den>
+                  <m:r>
+                    <w:rPr>
+                      <w:rFonts w:ascii="Cambria Math" w:hAnsi="Cambria Math"/>
+                    </w:rPr>
+                    <m:t>2</m:t>
+                  </m:r>
+                </m:den>
+              </m:f>
+            </m:den>
+          </m:f>
+          <m:r>
+            <w:rPr>
+              <w:rFonts w:ascii="Cambria Math" w:hAnsi="Cambria Math"/>
+            </w:rPr>
+            <m:t>=1+</m:t>
+          </m:r>
+          <m:f>
+            <m:fPr>
+              <m:ctrlPr>
+                <w:rPr>
+                  <w:rFonts w:ascii="Cambria Math" w:hAnsi="Cambria Math"/>
+                  <w:i/>
+                </w:rPr>
+              </m:ctrlPr>
+            </m:fPr>
+            <m:num>
+              <m:r>
+                <w:rPr>
+                  <w:rFonts w:ascii="Cambria Math" w:hAnsi="Cambria Math"/>
+                </w:rPr>
+                <m:t>2</m:t>
+              </m:r>
+            </m:num>
+            <m:den>
+              <m:r>
+                <w:rPr>
+                  <w:rFonts w:ascii="Cambria Math" w:hAnsi="Cambria Math"/>
+                </w:rPr>
+                <m:t>-3</m:t>
+              </m:r>
+            </m:den>
+          </m:f>
+          <m:r>
+            <w:rPr>
+              <w:rFonts w:ascii="Cambria Math" w:hAnsi="Cambria Math"/>
+            </w:rPr>
+            <m:t>=1-</m:t>
+          </m:r>
+          <m:f>
+            <m:fPr>
+              <m:ctrlPr>
+                <w:rPr>
+                  <w:rFonts w:ascii="Cambria Math" w:hAnsi="Cambria Math"/>
+                  <w:i/>
+                </w:rPr>
+              </m:ctrlPr>
+            </m:fPr>
+            <m:num>
+              <m:r>
+                <w:rPr>
+                  <w:rFonts w:ascii="Cambria Math" w:hAnsi="Cambria Math"/>
+                </w:rPr>
+                <m:t>2</m:t>
+              </m:r>
+            </m:num>
+            <m:den>
+              <m:r>
+                <w:rPr>
+                  <w:rFonts w:ascii="Cambria Math" w:hAnsi="Cambria Math"/>
+                </w:rPr>
+                <m:t>-3</m:t>
+              </m:r>
+            </m:den>
+          </m:f>
+          <m:r>
+            <w:rPr>
+              <w:rFonts w:ascii="Cambria Math" w:hAnsi="Cambria Math"/>
+            </w:rPr>
+            <m:t>=</m:t>
+          </m:r>
+          <m:f>
+            <m:fPr>
+              <m:ctrlPr>
+                <w:rPr>
+                  <w:rFonts w:ascii="Cambria Math" w:hAnsi="Cambria Math"/>
+                  <w:i/>
+                </w:rPr>
+              </m:ctrlPr>
+            </m:fPr>
+            <m:num>
+              <m:r>
+                <w:rPr>
+                  <w:rFonts w:ascii="Cambria Math" w:hAnsi="Cambria Math"/>
+                </w:rPr>
+                <m:t>1</m:t>
+              </m:r>
+            </m:num>
+            <m:den>
+              <m:r>
+                <w:rPr>
+                  <w:rFonts w:ascii="Cambria Math" w:hAnsi="Cambria Math"/>
+                </w:rPr>
+                <m:t>3</m:t>
+              </m:r>
+            </m:den>
+          </m:f>
+        </m:oMath>
+      </m:oMathPara>
+    </w:p>
+    <w:p>
+      <m:oMathPara>
+        <m:oMath>
+          <m:f>
+            <m:fPr>
+              <m:ctrlPr>
+                <w:rPr>
+                  <w:rFonts w:ascii="Cambria Math" w:hAnsi="Cambria Math"/>
+                  <w:i/>
+                </w:rPr>
+              </m:ctrlPr>
+            </m:fPr>
+            <m:num>
+              <m:r>
+                <w:rPr>
+                  <w:rFonts w:ascii="Cambria Math" w:hAnsi="Cambria Math"/>
+                </w:rPr>
+                <m:t>1</m:t>
+              </m:r>
+            </m:num>
+            <m:den>
+              <m:r>
+                <w:rPr>
+                  <w:rFonts w:ascii="Cambria Math" w:hAnsi="Cambria Math" w:hint="eastAsia"/>
+                </w:rPr>
+                <m:t>e</m:t>
+              </m:r>
+            </m:den>
+          </m:f>
+          <m:r>
+            <w:rPr>
+              <w:rFonts w:ascii="Cambria Math" w:hAnsi="Cambria Math"/>
+            </w:rPr>
+            <m:t>=</m:t>
+          </m:r>
+          <m:f>
+            <m:fPr>
+              <m:ctrlPr>
+                <w:rPr>
+                  <w:rFonts w:ascii="Cambria Math" w:hAnsi="Cambria Math"/>
+                  <w:i/>
+                </w:rPr>
+              </m:ctrlPr>
+            </m:fPr>
+            <m:num>
+              <m:r>
+                <w:rPr>
+                  <w:rFonts w:ascii="Cambria Math" w:hAnsi="Cambria Math"/>
+                </w:rPr>
+                <m:t>1</m:t>
+              </m:r>
+            </m:num>
+            <m:den>
+              <m:r>
+                <w:rPr>
+                  <w:rFonts w:ascii="Cambria Math" w:hAnsi="Cambria Math"/>
+                </w:rPr>
+                <m:t>3</m:t>
+              </m:r>
+            </m:den>
+          </m:f>
+        </m:oMath>
+      </m:oMathPara>
+    </w:p>
+    <w:p>
+      <m:oMathPara>
+        <m:oMath>
+          <m:r>
+            <w:rPr>
+              <w:rFonts w:ascii="Cambria Math" w:hAnsi="Cambria Math" w:hint="eastAsia"/>
+            </w:rPr>
+            <m:t>e</m:t>
+          </m:r>
+          <m:r>
+            <w:rPr>
+              <w:rFonts w:ascii="Cambria Math" w:hAnsi="Cambria Math"/>
+            </w:rPr>
+            <m:t>=3</m:t>
+          </m:r>
+        </m:oMath>
+      </m:oMathPara>
+    </w:p>
+    <w:p>
+      <w:r>
+        <w:rPr>
+          <w:rFonts w:hint="eastAsia"/>
+        </w:rPr>
+        <w:t>得到这个结果，并不让人感到意外，因为我们知道，</w:t>
+      </w:r>
+    </w:p>
+    <w:p>
+      <w:pPr>
+        <w:rPr>
+          <w:rFonts w:hint="eastAsia"/>
+        </w:rPr>
+      </w:pPr>
+      <m:oMathPara>
+        <m:oMath>
+          <m:r>
+            <w:rPr>
+              <w:rFonts w:ascii="Cambria Math" w:hAnsi="Cambria Math" w:cs="Cambria Math"/>
+            </w:rPr>
+            <w:lastRenderedPageBreak/>
+            <m:t>4</m:t>
+          </m:r>
+          <m:r>
+            <w:rPr>
+              <w:rFonts w:ascii="Cambria Math" w:hAnsi="Cambria Math"/>
+            </w:rPr>
+            <m:t>=2+</m:t>
+          </m:r>
+          <m:f>
+            <m:fPr>
+              <m:ctrlPr>
+                <w:rPr>
+                  <w:rFonts w:ascii="Cambria Math" w:hAnsi="Cambria Math"/>
+                  <w:i/>
+                </w:rPr>
+              </m:ctrlPr>
+            </m:fPr>
+            <m:num>
+              <m:r>
+                <w:rPr>
+                  <w:rFonts w:ascii="Cambria Math" w:hAnsi="Cambria Math"/>
+                </w:rPr>
+                <m:t>1</m:t>
+              </m:r>
+            </m:num>
+            <m:den>
+              <m:r>
+                <w:rPr>
+                  <w:rFonts w:ascii="Cambria Math" w:hAnsi="Cambria Math"/>
+                </w:rPr>
+                <m:t>2+0</m:t>
+              </m:r>
+            </m:den>
+          </m:f>
+          <m:d>
+            <m:dPr>
+              <m:ctrlPr>
+                <w:rPr>
+                  <w:rFonts w:ascii="Cambria Math" w:hAnsi="Cambria Math"/>
+                  <w:i/>
+                </w:rPr>
+              </m:ctrlPr>
+            </m:dPr>
+            <m:e>
+              <m:r>
+                <w:rPr>
+                  <w:rFonts w:ascii="Cambria Math" w:hAnsi="Cambria Math"/>
+                </w:rPr>
+                <m:t>2+</m:t>
+              </m:r>
+              <m:f>
+                <m:fPr>
+                  <m:ctrlPr>
+                    <w:rPr>
+                      <w:rFonts w:ascii="Cambria Math" w:hAnsi="Cambria Math"/>
+                      <w:i/>
+                    </w:rPr>
+                  </m:ctrlPr>
+                </m:fPr>
+                <m:num>
+                  <m:r>
+                    <w:rPr>
+                      <w:rFonts w:ascii="Cambria Math" w:hAnsi="Cambria Math"/>
+                    </w:rPr>
+                    <m:t>2</m:t>
+                  </m:r>
+                </m:num>
+                <m:den>
+                  <m:r>
+                    <w:rPr>
+                      <w:rFonts w:ascii="Cambria Math" w:hAnsi="Cambria Math"/>
+                    </w:rPr>
+                    <m:t>4+0</m:t>
+                  </m:r>
+                </m:den>
+              </m:f>
+              <m:d>
+                <m:dPr>
+                  <m:ctrlPr>
+                    <w:rPr>
+                      <w:rFonts w:ascii="Cambria Math" w:hAnsi="Cambria Math"/>
+                      <w:i/>
+                    </w:rPr>
+                  </m:ctrlPr>
+                </m:dPr>
+                <m:e>
+                  <m:r>
+                    <w:rPr>
+                      <w:rFonts w:ascii="Cambria Math" w:hAnsi="Cambria Math"/>
+                    </w:rPr>
+                    <m:t>2+</m:t>
+                  </m:r>
+                  <m:f>
+                    <m:fPr>
+                      <m:ctrlPr>
+                        <w:rPr>
+                          <w:rFonts w:ascii="Cambria Math" w:hAnsi="Cambria Math"/>
+                          <w:i/>
+                        </w:rPr>
+                      </m:ctrlPr>
+                    </m:fPr>
+                    <m:num>
+                      <m:r>
+                        <w:rPr>
+                          <w:rFonts w:ascii="Cambria Math" w:hAnsi="Cambria Math"/>
+                        </w:rPr>
+                        <m:t>3</m:t>
+                      </m:r>
+                    </m:num>
+                    <m:den>
+                      <m:r>
+                        <w:rPr>
+                          <w:rFonts w:ascii="Cambria Math" w:hAnsi="Cambria Math"/>
+                        </w:rPr>
+                        <m:t>6+0</m:t>
+                      </m:r>
+                    </m:den>
+                  </m:f>
+                  <m:d>
+                    <m:dPr>
+                      <m:ctrlPr>
+                        <w:rPr>
+                          <w:rFonts w:ascii="Cambria Math" w:hAnsi="Cambria Math"/>
+                          <w:i/>
+                        </w:rPr>
+                      </m:ctrlPr>
+                    </m:dPr>
+                    <m:e>
+                      <m:r>
+                        <w:rPr>
+                          <w:rFonts w:ascii="Cambria Math" w:hAnsi="Cambria Math"/>
+                        </w:rPr>
+                        <m:t>2+</m:t>
+                      </m:r>
+                      <m:f>
+                        <m:fPr>
+                          <m:ctrlPr>
+                            <w:rPr>
+                              <w:rFonts w:ascii="Cambria Math" w:hAnsi="Cambria Math"/>
+                              <w:i/>
+                            </w:rPr>
+                          </m:ctrlPr>
+                        </m:fPr>
+                        <m:num>
+                          <m:r>
+                            <w:rPr>
+                              <w:rFonts w:ascii="Cambria Math" w:hAnsi="Cambria Math"/>
+                            </w:rPr>
+                            <m:t>4</m:t>
+                          </m:r>
+                        </m:num>
+                        <m:den>
+                          <m:r>
+                            <w:rPr>
+                              <w:rFonts w:ascii="Cambria Math" w:hAnsi="Cambria Math"/>
+                            </w:rPr>
+                            <m:t>8+0</m:t>
+                          </m:r>
+                        </m:den>
+                      </m:f>
+                      <m:d>
+                        <m:dPr>
+                          <m:ctrlPr>
+                            <w:rPr>
+                              <w:rFonts w:ascii="Cambria Math" w:hAnsi="Cambria Math"/>
+                              <w:i/>
+                            </w:rPr>
+                          </m:ctrlPr>
+                        </m:dPr>
+                        <m:e>
+                          <m:r>
+                            <w:rPr>
+                              <w:rFonts w:ascii="Cambria Math" w:hAnsi="Cambria Math"/>
+                            </w:rPr>
+                            <m:t>⋯</m:t>
+                          </m:r>
+                        </m:e>
+                      </m:d>
+                    </m:e>
+                  </m:d>
+                </m:e>
+              </m:d>
+            </m:e>
+          </m:d>
+        </m:oMath>
+      </m:oMathPara>
+    </w:p>
+    <w:p>
+      <m:oMathPara>
+        <m:oMath>
+          <m:r>
+            <w:rPr>
+              <w:rFonts w:ascii="Cambria Math" w:hAnsi="Cambria Math"/>
+            </w:rPr>
+            <m:t>π=2+</m:t>
+          </m:r>
+          <m:f>
+            <m:fPr>
+              <m:ctrlPr>
+                <w:rPr>
+                  <w:rFonts w:ascii="Cambria Math" w:hAnsi="Cambria Math"/>
+                  <w:i/>
+                </w:rPr>
+              </m:ctrlPr>
+            </m:fPr>
+            <m:num>
+              <m:r>
+                <w:rPr>
+                  <w:rFonts w:ascii="Cambria Math" w:hAnsi="Cambria Math"/>
+                </w:rPr>
+                <m:t>1</m:t>
+              </m:r>
+            </m:num>
+            <m:den>
+              <m:r>
+                <w:rPr>
+                  <w:rFonts w:ascii="Cambria Math" w:hAnsi="Cambria Math"/>
+                </w:rPr>
+                <m:t>2+1</m:t>
+              </m:r>
+            </m:den>
+          </m:f>
+          <m:d>
+            <m:dPr>
+              <m:ctrlPr>
+                <w:rPr>
+                  <w:rFonts w:ascii="Cambria Math" w:hAnsi="Cambria Math"/>
+                  <w:i/>
+                </w:rPr>
+              </m:ctrlPr>
+            </m:dPr>
+            <m:e>
+              <m:r>
+                <w:rPr>
+                  <w:rFonts w:ascii="Cambria Math" w:hAnsi="Cambria Math"/>
+                </w:rPr>
+                <m:t>2+</m:t>
+              </m:r>
+              <m:f>
+                <m:fPr>
+                  <m:ctrlPr>
+                    <w:rPr>
+                      <w:rFonts w:ascii="Cambria Math" w:hAnsi="Cambria Math"/>
+                      <w:i/>
+                    </w:rPr>
+                  </m:ctrlPr>
+                </m:fPr>
+                <m:num>
+                  <m:r>
+                    <w:rPr>
+                      <w:rFonts w:ascii="Cambria Math" w:hAnsi="Cambria Math"/>
+                    </w:rPr>
+                    <m:t>2</m:t>
+                  </m:r>
+                </m:num>
+                <m:den>
+                  <m:r>
+                    <w:rPr>
+                      <w:rFonts w:ascii="Cambria Math" w:hAnsi="Cambria Math"/>
+                    </w:rPr>
+                    <m:t>4+1</m:t>
+                  </m:r>
+                </m:den>
+              </m:f>
+              <m:d>
+                <m:dPr>
+                  <m:ctrlPr>
+                    <w:rPr>
+                      <w:rFonts w:ascii="Cambria Math" w:hAnsi="Cambria Math"/>
+                      <w:i/>
+                    </w:rPr>
+                  </m:ctrlPr>
+                </m:dPr>
+                <m:e>
+                  <m:r>
+                    <w:rPr>
+                      <w:rFonts w:ascii="Cambria Math" w:hAnsi="Cambria Math"/>
+                    </w:rPr>
+                    <m:t>2+</m:t>
+                  </m:r>
+                  <m:f>
+                    <m:fPr>
+                      <m:ctrlPr>
+                        <w:rPr>
+                          <w:rFonts w:ascii="Cambria Math" w:hAnsi="Cambria Math"/>
+                          <w:i/>
+                        </w:rPr>
+                      </m:ctrlPr>
+                    </m:fPr>
+                    <m:num>
+                      <m:r>
+                        <w:rPr>
+                          <w:rFonts w:ascii="Cambria Math" w:hAnsi="Cambria Math"/>
+                        </w:rPr>
+                        <m:t>3</m:t>
+                      </m:r>
+                    </m:num>
+                    <m:den>
+                      <m:r>
+                        <w:rPr>
+                          <w:rFonts w:ascii="Cambria Math" w:hAnsi="Cambria Math"/>
+                        </w:rPr>
+                        <m:t>6+1</m:t>
+                      </m:r>
+                    </m:den>
+                  </m:f>
+                  <m:d>
+                    <m:dPr>
+                      <m:ctrlPr>
+                        <w:rPr>
+                          <w:rFonts w:ascii="Cambria Math" w:hAnsi="Cambria Math"/>
+                          <w:i/>
+                        </w:rPr>
+                      </m:ctrlPr>
+                    </m:dPr>
+                    <m:e>
+                      <m:r>
+                        <w:rPr>
+                          <w:rFonts w:ascii="Cambria Math" w:hAnsi="Cambria Math"/>
+                        </w:rPr>
+                        <m:t>2+</m:t>
+                      </m:r>
+                      <m:f>
+                        <m:fPr>
+                          <m:ctrlPr>
+                            <w:rPr>
+                              <w:rFonts w:ascii="Cambria Math" w:hAnsi="Cambria Math"/>
+                              <w:i/>
+                            </w:rPr>
+                          </m:ctrlPr>
+                        </m:fPr>
+                        <m:num>
+                          <m:r>
+                            <w:rPr>
+                              <w:rFonts w:ascii="Cambria Math" w:hAnsi="Cambria Math"/>
+                            </w:rPr>
+                            <m:t>4</m:t>
+                          </m:r>
+                        </m:num>
+                        <m:den>
+                          <m:r>
+                            <w:rPr>
+                              <w:rFonts w:ascii="Cambria Math" w:hAnsi="Cambria Math"/>
+                            </w:rPr>
+                            <m:t>8+1</m:t>
+                          </m:r>
+                        </m:den>
+                      </m:f>
+                      <m:d>
+                        <m:dPr>
+                          <m:ctrlPr>
+                            <w:rPr>
+                              <w:rFonts w:ascii="Cambria Math" w:hAnsi="Cambria Math"/>
+                              <w:i/>
+                            </w:rPr>
+                          </m:ctrlPr>
+                        </m:dPr>
+                        <m:e>
+                          <m:r>
+                            <w:rPr>
+                              <w:rFonts w:ascii="Cambria Math" w:hAnsi="Cambria Math"/>
+                            </w:rPr>
+                            <m:t>⋯</m:t>
+                          </m:r>
+                        </m:e>
+                      </m:d>
+                    </m:e>
+                  </m:d>
+                </m:e>
+              </m:d>
+            </m:e>
+          </m:d>
+        </m:oMath>
+      </m:oMathPara>
+    </w:p>
+    <w:p>
+      <w:r>
+        <w:rPr>
+          <w:rFonts w:hint="eastAsia"/>
+        </w:rPr>
+        <w:t>也就是说，去掉</w:t>
+      </w:r>
+      <w:r>
+        <w:rPr>
+          <w:rFonts w:hint="eastAsia"/>
+        </w:rPr>
+        <w:t>观察者造成的</w:t>
+      </w:r>
+      <w:r>
+        <w:rPr>
+          <w:rFonts w:hint="eastAsia"/>
+        </w:rPr>
+        <w:t>扭曲之后，</w:t>
+      </w:r>
+    </w:p>
+    <w:p>
+      <m:oMathPara>
+        <m:oMath>
+          <m:r>
+            <w:rPr>
+              <w:rFonts w:ascii="Cambria Math" w:hAnsi="Cambria Math"/>
+            </w:rPr>
+            <m:t>π</m:t>
+          </m:r>
+          <m:r>
+            <w:rPr>
+              <w:rFonts w:ascii="Cambria Math" w:hAnsi="Cambria Math"/>
+            </w:rPr>
+            <m:t>=4</m:t>
+          </m:r>
+        </m:oMath>
+      </m:oMathPara>
+    </w:p>
+    <w:p>
+      <w:r>
+        <w:rPr>
+          <w:rFonts w:hint="eastAsia"/>
+        </w:rPr>
+        <w:t>根据，</w:t>
+      </w:r>
+    </w:p>
+    <w:p>
+      <w:pPr>
+        <w:rPr>
+          <w:rFonts w:hint="eastAsia"/>
+        </w:rPr>
+      </w:pPr>
+      <m:oMathPara>
+        <m:oMath>
+          <m:r>
+            <w:rPr>
+              <w:rFonts w:ascii="Cambria Math" w:hAnsi="Cambria Math" w:hint="eastAsia"/>
+            </w:rPr>
+            <m:t>e</m:t>
+          </m:r>
+          <m:r>
+            <w:rPr>
+              <w:rFonts w:ascii="Cambria Math" w:hAnsi="Cambria Math"/>
+            </w:rPr>
+            <m:t>=3,</m:t>
+          </m:r>
+          <m:r>
+            <w:rPr>
+              <w:rFonts w:ascii="Cambria Math" w:hAnsi="Cambria Math"/>
+            </w:rPr>
+            <m:t>π=4</m:t>
+          </m:r>
+        </m:oMath>
+      </m:oMathPara>
+    </w:p>
+    <w:p>
+      <w:pPr>
+        <w:rPr>
+          <w:rFonts w:hint="eastAsia"/>
+        </w:rPr>
+      </w:pPr>
+      <w:r>
+        <w:rPr>
+          <w:rFonts w:hint="eastAsia"/>
+        </w:rPr>
+        <w:t>再做替换，</w:t>
+      </w:r>
+    </w:p>
+    <w:p>
+      <m:oMathPara>
+        <m:oMath>
+          <m:sSup>
+            <m:sSupPr>
+              <m:ctrlPr>
+                <w:rPr>
+                  <w:rFonts w:ascii="Cambria Math" w:hAnsi="Cambria Math"/>
+                  <w:i/>
+                </w:rPr>
+              </m:ctrlPr>
+            </m:sSupPr>
+            <m:e>
+              <m:r>
+                <w:rPr>
+                  <w:rFonts w:ascii="Cambria Math" w:hAnsi="Cambria Math" w:hint="eastAsia"/>
+                </w:rPr>
+                <m:t>e</m:t>
+              </m:r>
+              <m:ctrlPr>
+                <w:rPr>
+                  <w:rFonts w:ascii="Cambria Math" w:hAnsi="Cambria Math" w:hint="eastAsia"/>
+                  <w:i/>
+                </w:rPr>
+              </m:ctrlPr>
+            </m:e>
+            <m:sup>
+              <m:r>
+                <w:rPr>
+                  <w:rFonts w:ascii="Cambria Math" w:hAnsi="Cambria Math"/>
+                </w:rPr>
+                <m:t>πi</m:t>
+              </m:r>
+            </m:sup>
+          </m:sSup>
+          <m:r>
+            <w:rPr>
+              <w:rFonts w:ascii="Cambria Math" w:hAnsi="Cambria Math"/>
+            </w:rPr>
+            <m:t>=</m:t>
+          </m:r>
+          <m:r>
+            <w:rPr>
+              <w:rFonts w:ascii="Cambria Math" w:hAnsi="Cambria Math"/>
+            </w:rPr>
+            <m:t>-1</m:t>
+          </m:r>
+        </m:oMath>
+      </m:oMathPara>
+    </w:p>
+    <w:p>
+      <m:oMathPara>
+        <m:oMath>
+          <m:sSup>
+            <m:sSupPr>
+              <m:ctrlPr>
+                <w:rPr>
+                  <w:rFonts w:ascii="Cambria Math" w:hAnsi="Cambria Math"/>
+                  <w:i/>
+                </w:rPr>
+              </m:ctrlPr>
+            </m:sSupPr>
+            <m:e>
+              <m:r>
+                <w:rPr>
+                  <w:rFonts w:ascii="Cambria Math" w:hAnsi="Cambria Math"/>
+                </w:rPr>
+                <m:t>3</m:t>
+              </m:r>
+              <m:ctrlPr>
+                <w:rPr>
+                  <w:rFonts w:ascii="Cambria Math" w:hAnsi="Cambria Math" w:hint="eastAsia"/>
+                  <w:i/>
+                </w:rPr>
+              </m:ctrlPr>
+            </m:e>
+            <m:sup>
+              <m:r>
+                <w:rPr>
+                  <w:rFonts w:ascii="Cambria Math" w:hAnsi="Cambria Math"/>
+                </w:rPr>
+                <m:t>4</m:t>
+              </m:r>
+              <m:r>
+                <w:rPr>
+                  <w:rFonts w:ascii="Cambria Math" w:hAnsi="Cambria Math" w:hint="eastAsia"/>
+                </w:rPr>
+                <m:t>i</m:t>
+              </m:r>
+            </m:sup>
+          </m:sSup>
+          <m:r>
+            <w:rPr>
+              <w:rFonts w:ascii="Cambria Math" w:hAnsi="Cambria Math"/>
+            </w:rPr>
+            <m:t>=</m:t>
+          </m:r>
+          <m:r>
+            <w:rPr>
+              <w:rFonts w:ascii="Cambria Math" w:hAnsi="Cambria Math"/>
+            </w:rPr>
+            <m:t>0</m:t>
+          </m:r>
+          <m:r>
+            <w:rPr>
+              <w:rFonts w:ascii="Cambria Math" w:hAnsi="Cambria Math"/>
+            </w:rPr>
+            <m:t>-1</m:t>
+          </m:r>
+          <m:r>
+            <w:rPr>
+              <w:rFonts w:ascii="Cambria Math" w:hAnsi="Cambria Math"/>
+            </w:rPr>
+            <m:t>=</m:t>
+          </m:r>
+          <m:r>
+            <w:rPr>
+              <w:rFonts w:ascii="Cambria Math" w:hAnsi="Cambria Math"/>
+            </w:rPr>
+            <m:t>∞-</m:t>
+          </m:r>
+          <m:r>
+            <w:rPr>
+              <w:rFonts w:ascii="Cambria Math" w:hAnsi="Cambria Math"/>
+            </w:rPr>
+            <m:t>1=-</m:t>
+          </m:r>
+          <m:f>
+            <m:fPr>
+              <m:ctrlPr>
+                <w:rPr>
+                  <w:rFonts w:ascii="Cambria Math" w:hAnsi="Cambria Math"/>
+                  <w:i/>
+                </w:rPr>
+              </m:ctrlPr>
+            </m:fPr>
+            <m:num>
+              <m:r>
+                <w:rPr>
+                  <w:rFonts w:ascii="Cambria Math" w:hAnsi="Cambria Math"/>
+                </w:rPr>
+                <m:t>1</m:t>
+              </m:r>
+            </m:num>
+            <m:den>
+              <m:r>
+                <w:rPr>
+                  <w:rFonts w:ascii="Cambria Math" w:hAnsi="Cambria Math"/>
+                </w:rPr>
+                <m:t>2</m:t>
+              </m:r>
+            </m:den>
+          </m:f>
+          <m:r>
+            <w:rPr>
+              <w:rFonts w:ascii="Cambria Math" w:hAnsi="Cambria Math"/>
+            </w:rPr>
+            <m:t>-1=-</m:t>
+          </m:r>
+          <m:f>
+            <m:fPr>
+              <m:ctrlPr>
+                <w:rPr>
+                  <w:rFonts w:ascii="Cambria Math" w:hAnsi="Cambria Math"/>
+                  <w:i/>
+                </w:rPr>
+              </m:ctrlPr>
+            </m:fPr>
+            <m:num>
+              <m:r>
+                <w:rPr>
+                  <w:rFonts w:ascii="Cambria Math" w:hAnsi="Cambria Math"/>
+                </w:rPr>
+                <m:t>3</m:t>
+              </m:r>
+            </m:num>
+            <m:den>
+              <m:r>
+                <w:rPr>
+                  <w:rFonts w:ascii="Cambria Math" w:hAnsi="Cambria Math"/>
+                </w:rPr>
+                <m:t>2</m:t>
+              </m:r>
+            </m:den>
+          </m:f>
+        </m:oMath>
+      </m:oMathPara>
+    </w:p>
+    <w:p>
+      <w:pPr>
+        <w:rPr>
+          <w:rFonts w:hint="eastAsia"/>
+        </w:rPr>
+      </w:pPr>
+      <m:oMathPara>
+        <m:oMath>
+          <m:sSup>
+            <m:sSupPr>
+              <m:ctrlPr>
+                <w:rPr>
+                  <w:rFonts w:ascii="Cambria Math" w:hAnsi="Cambria Math"/>
+                  <w:i/>
+                </w:rPr>
+              </m:ctrlPr>
+            </m:sSupPr>
+            <m:e>
+              <m:r>
+                <w:rPr>
+                  <w:rFonts w:ascii="Cambria Math" w:hAnsi="Cambria Math"/>
+                </w:rPr>
+                <m:t>3</m:t>
+              </m:r>
+              <m:ctrlPr>
+                <w:rPr>
+                  <w:rFonts w:ascii="Cambria Math" w:hAnsi="Cambria Math" w:hint="eastAsia"/>
+                  <w:i/>
+                </w:rPr>
+              </m:ctrlPr>
+            </m:e>
+            <m:sup>
+              <m:r>
+                <w:rPr>
+                  <w:rFonts w:ascii="Cambria Math" w:hAnsi="Cambria Math"/>
+                </w:rPr>
+                <m:t>4</m:t>
+              </m:r>
+              <m:r>
+                <w:rPr>
+                  <w:rFonts w:ascii="Cambria Math" w:hAnsi="Cambria Math" w:hint="eastAsia"/>
+                </w:rPr>
+                <m:t>i</m:t>
+              </m:r>
+            </m:sup>
+          </m:sSup>
+          <m:r>
+            <w:rPr>
+              <w:rFonts w:ascii="Cambria Math" w:hAnsi="Cambria Math"/>
+            </w:rPr>
+            <m:t>=</m:t>
+          </m:r>
+          <m:r>
+            <w:rPr>
+              <w:rFonts w:ascii="Cambria Math" w:hAnsi="Cambria Math"/>
+            </w:rPr>
+            <m:t>-</m:t>
+          </m:r>
+          <m:f>
+            <m:fPr>
+              <m:ctrlPr>
+                <w:rPr>
+                  <w:rFonts w:ascii="Cambria Math" w:hAnsi="Cambria Math"/>
+                  <w:i/>
+                </w:rPr>
+              </m:ctrlPr>
+            </m:fPr>
+            <m:num>
+              <m:r>
+                <w:rPr>
+                  <w:rFonts w:ascii="Cambria Math" w:hAnsi="Cambria Math"/>
+                </w:rPr>
+                <m:t>3</m:t>
+              </m:r>
+            </m:num>
+            <m:den>
+              <m:r>
+                <w:rPr>
+                  <w:rFonts w:ascii="Cambria Math" w:hAnsi="Cambria Math"/>
+                </w:rPr>
+                <m:t>2</m:t>
+              </m:r>
+            </m:den>
+          </m:f>
+        </m:oMath>
+      </m:oMathPara>
+    </w:p>
+    <w:p>
+      <w:pPr>
+        <w:rPr>
+          <w:rFonts w:hint="eastAsia"/>
+        </w:rPr>
+      </w:pPr>
+      <m:oMathPara>
+        <m:oMath>
+          <m:sSup>
+            <m:sSupPr>
+              <m:ctrlPr>
+                <w:rPr>
+                  <w:rFonts w:ascii="Cambria Math" w:hAnsi="Cambria Math"/>
+                  <w:i/>
+                </w:rPr>
+              </m:ctrlPr>
+            </m:sSupPr>
+            <m:e>
+              <m:r>
+                <w:rPr>
+                  <w:rFonts w:ascii="Cambria Math" w:hAnsi="Cambria Math"/>
+                </w:rPr>
+                <m:t>3</m:t>
+              </m:r>
+              <m:ctrlPr>
+                <w:rPr>
+                  <w:rFonts w:ascii="Cambria Math" w:hAnsi="Cambria Math" w:hint="eastAsia"/>
+                  <w:i/>
+                </w:rPr>
+              </m:ctrlPr>
+            </m:e>
+            <m:sup>
+              <m:r>
+                <w:rPr>
+                  <w:rFonts w:ascii="Cambria Math" w:hAnsi="Cambria Math"/>
+                </w:rPr>
+                <m:t>4</m:t>
+              </m:r>
+              <m:r>
+                <w:rPr>
+                  <w:rFonts w:ascii="Cambria Math" w:hAnsi="Cambria Math" w:hint="eastAsia"/>
+                </w:rPr>
+                <m:t>i</m:t>
+              </m:r>
+              <m:r>
+                <w:rPr>
+                  <w:rFonts w:ascii="Cambria Math" w:hAnsi="Cambria Math"/>
+                </w:rPr>
+                <m:t>-1</m:t>
+              </m:r>
+            </m:sup>
+          </m:sSup>
+          <m:r>
+            <w:rPr>
+              <w:rFonts w:ascii="Cambria Math" w:hAnsi="Cambria Math"/>
+            </w:rPr>
+            <m:t>=-</m:t>
+          </m:r>
+          <m:f>
+            <m:fPr>
+              <m:ctrlPr>
+                <w:rPr>
+                  <w:rFonts w:ascii="Cambria Math" w:hAnsi="Cambria Math"/>
+                  <w:i/>
+                </w:rPr>
+              </m:ctrlPr>
+            </m:fPr>
+            <m:num>
+              <m:r>
+                <w:rPr>
+                  <w:rFonts w:ascii="Cambria Math" w:hAnsi="Cambria Math"/>
+                </w:rPr>
+                <m:t>1</m:t>
+              </m:r>
+            </m:num>
+            <m:den>
+              <m:r>
+                <w:rPr>
+                  <w:rFonts w:ascii="Cambria Math" w:hAnsi="Cambria Math"/>
+                </w:rPr>
+                <m:t>2</m:t>
+              </m:r>
+            </m:den>
+          </m:f>
+        </m:oMath>
+      </m:oMathPara>
+    </w:p>
+    <w:p>
+      <w:pPr>
+        <w:rPr>
+          <w:rFonts w:hint="eastAsia"/>
+        </w:rPr>
+      </w:pPr>
+      <m:oMathPara>
+        <m:oMath>
+          <m:sSup>
+            <m:sSupPr>
+              <m:ctrlPr>
+                <w:rPr>
+                  <w:rFonts w:ascii="Cambria Math" w:hAnsi="Cambria Math"/>
+                  <w:i/>
+                </w:rPr>
+              </m:ctrlPr>
+            </m:sSupPr>
+            <m:e>
+              <m:r>
+                <w:rPr>
+                  <w:rFonts w:ascii="Cambria Math" w:hAnsi="Cambria Math"/>
+                </w:rPr>
+                <m:t>3</m:t>
+              </m:r>
+              <m:ctrlPr>
+                <w:rPr>
+                  <w:rFonts w:ascii="Cambria Math" w:hAnsi="Cambria Math" w:hint="eastAsia"/>
+                  <w:i/>
+                </w:rPr>
+              </m:ctrlPr>
+            </m:e>
+            <m:sup>
+              <m:r>
+                <w:rPr>
+                  <w:rFonts w:ascii="Cambria Math" w:hAnsi="Cambria Math"/>
+                </w:rPr>
+                <m:t>4</m:t>
+              </m:r>
+              <m:r>
+                <w:rPr>
+                  <w:rFonts w:ascii="Cambria Math" w:hAnsi="Cambria Math" w:hint="eastAsia"/>
+                </w:rPr>
+                <m:t>i</m:t>
+              </m:r>
+              <m:r>
+                <w:rPr>
+                  <w:rFonts w:ascii="Cambria Math" w:hAnsi="Cambria Math"/>
+                </w:rPr>
+                <m:t>-1</m:t>
+              </m:r>
+            </m:sup>
+          </m:sSup>
+          <m:r>
+            <w:rPr>
+              <w:rFonts w:ascii="Cambria Math" w:hAnsi="Cambria Math"/>
+            </w:rPr>
+            <m:t>=-</m:t>
+          </m:r>
+          <m:f>
+            <m:fPr>
+              <m:ctrlPr>
+                <w:rPr>
+                  <w:rFonts w:ascii="Cambria Math" w:hAnsi="Cambria Math"/>
+                  <w:i/>
+                </w:rPr>
+              </m:ctrlPr>
+            </m:fPr>
+            <m:num>
+              <m:r>
+                <w:rPr>
+                  <w:rFonts w:ascii="Cambria Math" w:hAnsi="Cambria Math"/>
+                </w:rPr>
+                <m:t>1</m:t>
+              </m:r>
+            </m:num>
+            <m:den>
+              <m:r>
+                <w:rPr>
+                  <w:rFonts w:ascii="Cambria Math" w:hAnsi="Cambria Math"/>
+                </w:rPr>
+                <m:t>2</m:t>
+              </m:r>
+            </m:den>
+          </m:f>
+        </m:oMath>
+      </m:oMathPara>
+    </w:p>
+    <w:p>
+      <w:pPr>
+        <w:rPr>
+          <w:iCs/>
+        </w:rPr>
+      </w:pPr>
+      <w:r>
+        <w:rPr>
+          <w:rFonts w:hint="eastAsia"/>
+          <w:iCs/>
+        </w:rPr>
+        <w:t>这里把右侧的-1/2当成下一个周期的虚数单位，</w:t>
+      </w:r>
+    </w:p>
+    <w:p>
+      <m:oMathPara>
+        <m:oMath>
+          <m:r>
+            <w:rPr>
+              <w:rFonts w:ascii="Cambria Math" w:hAnsi="Cambria Math"/>
+            </w:rPr>
+            <m:t>2+</m:t>
+          </m:r>
+          <m:f>
+            <m:fPr>
+              <m:ctrlPr>
+                <w:rPr>
+                  <w:rFonts w:ascii="Cambria Math" w:hAnsi="Cambria Math"/>
+                  <w:i/>
+                </w:rPr>
+              </m:ctrlPr>
+            </m:fPr>
+            <m:num>
+              <m:r>
+                <w:rPr>
+                  <w:rFonts w:ascii="Cambria Math" w:hAnsi="Cambria Math"/>
+                </w:rPr>
+                <m:t>1</m:t>
+              </m:r>
+            </m:num>
+            <m:den>
+              <m:r>
+                <w:rPr>
+                  <w:rFonts w:ascii="Cambria Math" w:hAnsi="Cambria Math"/>
+                </w:rPr>
+                <m:t>2</m:t>
+              </m:r>
+            </m:den>
+          </m:f>
+          <m:r>
+            <w:rPr>
+              <w:rFonts w:ascii="Cambria Math" w:hAnsi="Cambria Math"/>
+            </w:rPr>
+            <m:t>=0</m:t>
+          </m:r>
+        </m:oMath>
+      </m:oMathPara>
+    </w:p>
+    <w:p>
+      <w:pPr>
+        <w:rPr>
+          <w:rFonts w:hint="eastAsia"/>
+          <w:iCs/>
+        </w:rPr>
+      </w:pPr>
+      <m:oMathPara>
+        <m:oMath>
+          <m:r>
+            <w:rPr>
+              <w:rFonts w:ascii="Cambria Math" w:hAnsi="Cambria Math"/>
+            </w:rPr>
+            <m:t>-</m:t>
+          </m:r>
+          <m:f>
+            <m:fPr>
+              <m:ctrlPr>
+                <w:rPr>
+                  <w:rFonts w:ascii="Cambria Math" w:hAnsi="Cambria Math"/>
+                  <w:i/>
+                </w:rPr>
+              </m:ctrlPr>
+            </m:fPr>
+            <m:num>
+              <m:r>
+                <w:rPr>
+                  <w:rFonts w:ascii="Cambria Math" w:hAnsi="Cambria Math"/>
+                </w:rPr>
+                <m:t>1</m:t>
+              </m:r>
+            </m:num>
+            <m:den>
+              <m:r>
+                <w:rPr>
+                  <w:rFonts w:ascii="Cambria Math" w:hAnsi="Cambria Math"/>
+                </w:rPr>
+                <m:t>2</m:t>
+              </m:r>
+            </m:den>
+          </m:f>
+          <m:r>
+            <w:rPr>
+              <w:rFonts w:ascii="Cambria Math" w:hAnsi="Cambria Math"/>
+            </w:rPr>
+            <m:t>=2</m:t>
+          </m:r>
+        </m:oMath>
+      </m:oMathPara>
+    </w:p>
+    <w:p>
+      <w:pPr>
+        <w:rPr>
+          <w:rFonts w:hint="eastAsia"/>
+        </w:rPr>
+      </w:pPr>
+      <m:oMathPara>
+        <m:oMath>
+          <m:sSup>
+            <m:sSupPr>
+              <m:ctrlPr>
+                <w:rPr>
+                  <w:rFonts w:ascii="Cambria Math" w:hAnsi="Cambria Math"/>
+                  <w:i/>
+                </w:rPr>
+              </m:ctrlPr>
+            </m:sSupPr>
+            <m:e>
+              <m:r>
+                <w:rPr>
+                  <w:rFonts w:ascii="Cambria Math" w:hAnsi="Cambria Math"/>
+                </w:rPr>
+                <m:t>3</m:t>
+              </m:r>
+              <m:ctrlPr>
+                <w:rPr>
+                  <w:rFonts w:ascii="Cambria Math" w:hAnsi="Cambria Math" w:hint="eastAsia"/>
+                  <w:i/>
+                </w:rPr>
+              </m:ctrlPr>
+            </m:e>
+            <m:sup>
+              <m:r>
+                <w:rPr>
+                  <w:rFonts w:ascii="Cambria Math" w:hAnsi="Cambria Math"/>
+                </w:rPr>
+                <m:t>4</m:t>
+              </m:r>
+              <m:r>
+                <w:rPr>
+                  <w:rFonts w:ascii="Cambria Math" w:hAnsi="Cambria Math" w:hint="eastAsia"/>
+                </w:rPr>
+                <m:t>i</m:t>
+              </m:r>
+              <m:r>
+                <w:rPr>
+                  <w:rFonts w:ascii="Cambria Math" w:hAnsi="Cambria Math"/>
+                </w:rPr>
+                <m:t>-1</m:t>
+              </m:r>
+            </m:sup>
+          </m:sSup>
+          <m:r>
+            <w:rPr>
+              <w:rFonts w:ascii="Cambria Math" w:hAnsi="Cambria Math"/>
+            </w:rPr>
+            <m:t>=</m:t>
+          </m:r>
+          <m:r>
+            <w:rPr>
+              <w:rFonts w:ascii="Cambria Math" w:hAnsi="Cambria Math"/>
+            </w:rPr>
+            <m:t>2</m:t>
+          </m:r>
+        </m:oMath>
+      </m:oMathPara>
+    </w:p>
+    <w:p>
+      <m:oMathPara>
+        <m:oMath>
+          <m:func>
+            <m:funcPr>
+              <m:ctrlPr>
+                <w:rPr>
+                  <w:rFonts w:ascii="Cambria Math" w:hAnsi="Cambria Math"/>
+                  <w:i/>
+                </w:rPr>
+              </m:ctrlPr>
+            </m:funcPr>
+            <m:fName>
+              <m:r>
+                <m:rPr>
+                  <m:sty m:val="p"/>
+                </m:rPr>
+                <w:rPr>
+                  <w:rFonts w:ascii="Cambria Math" w:hAnsi="Cambria Math"/>
+                </w:rPr>
+                <m:t>ln</m:t>
+              </m:r>
+            </m:fName>
+            <m:e>
+              <m:sSup>
+                <m:sSupPr>
+                  <m:ctrlPr>
+                    <w:rPr>
+                      <w:rFonts w:ascii="Cambria Math" w:hAnsi="Cambria Math"/>
+                      <w:i/>
+                    </w:rPr>
+                  </m:ctrlPr>
+                </m:sSupPr>
+                <m:e>
+                  <m:r>
+                    <w:rPr>
+                      <w:rFonts w:ascii="Cambria Math" w:hAnsi="Cambria Math"/>
+                    </w:rPr>
+                    <m:t>3</m:t>
+                  </m:r>
+                  <m:ctrlPr>
+                    <w:rPr>
+                      <w:rFonts w:ascii="Cambria Math" w:hAnsi="Cambria Math" w:hint="eastAsia"/>
+                      <w:i/>
+                    </w:rPr>
+                  </m:ctrlPr>
+                </m:e>
+                <m:sup>
+                  <m:r>
+                    <w:rPr>
+                      <w:rFonts w:ascii="Cambria Math" w:hAnsi="Cambria Math"/>
+                    </w:rPr>
+                    <m:t>4</m:t>
+                  </m:r>
+                  <m:r>
+                    <w:rPr>
+                      <w:rFonts w:ascii="Cambria Math" w:hAnsi="Cambria Math" w:hint="eastAsia"/>
+                    </w:rPr>
+                    <m:t>i</m:t>
+                  </m:r>
+                  <m:r>
+                    <w:rPr>
+                      <w:rFonts w:ascii="Cambria Math" w:hAnsi="Cambria Math"/>
+                    </w:rPr>
+                    <m:t>-1</m:t>
+                  </m:r>
+                </m:sup>
+              </m:sSup>
+            </m:e>
+          </m:func>
+          <m:r>
+            <w:rPr>
+              <w:rFonts w:ascii="Cambria Math" w:hAnsi="Cambria Math"/>
+            </w:rPr>
+            <m:t>=</m:t>
+          </m:r>
+          <m:func>
+            <m:funcPr>
+              <m:ctrlPr>
+                <w:rPr>
+                  <w:rFonts w:ascii="Cambria Math" w:hAnsi="Cambria Math"/>
+                  <w:i/>
+                </w:rPr>
+              </m:ctrlPr>
+            </m:funcPr>
+            <m:fName>
+              <m:r>
+                <m:rPr>
+                  <m:sty m:val="p"/>
+                </m:rPr>
+                <w:rPr>
+                  <w:rFonts w:ascii="Cambria Math" w:hAnsi="Cambria Math"/>
+                </w:rPr>
+                <m:t>ln</m:t>
+              </m:r>
+            </m:fName>
+            <m:e>
+              <m:r>
+                <w:rPr>
+                  <w:rFonts w:ascii="Cambria Math" w:hAnsi="Cambria Math"/>
+                </w:rPr>
+                <m:t>2</m:t>
+              </m:r>
+            </m:e>
+          </m:func>
+        </m:oMath>
+      </m:oMathPara>
+    </w:p>
+    <w:p>
+      <m:oMathPara>
+        <m:oMath>
+          <m:d>
+            <m:dPr>
+              <m:ctrlPr>
+                <w:rPr>
+                  <w:rFonts w:ascii="Cambria Math" w:hAnsi="Cambria Math"/>
+                  <w:i/>
+                </w:rPr>
+              </m:ctrlPr>
+            </m:dPr>
+            <m:e>
+              <m:r>
+                <w:rPr>
+                  <w:rFonts w:ascii="Cambria Math" w:hAnsi="Cambria Math"/>
+                </w:rPr>
+                <m:t>4</m:t>
+              </m:r>
+              <m:r>
+                <w:rPr>
+                  <w:rFonts w:ascii="Cambria Math" w:hAnsi="Cambria Math" w:hint="eastAsia"/>
+                </w:rPr>
+                <m:t>i</m:t>
+              </m:r>
+              <m:r>
+                <w:rPr>
+                  <w:rFonts w:ascii="Cambria Math" w:hAnsi="Cambria Math"/>
+                </w:rPr>
+                <m:t>-1</m:t>
+              </m:r>
+            </m:e>
+          </m:d>
+          <m:func>
+            <m:funcPr>
+              <m:ctrlPr>
+                <w:rPr>
+                  <w:rFonts w:ascii="Cambria Math" w:hAnsi="Cambria Math"/>
+                  <w:i/>
+                </w:rPr>
+              </m:ctrlPr>
+            </m:funcPr>
+            <m:fName>
+              <m:r>
+                <m:rPr>
+                  <m:sty m:val="p"/>
+                </m:rPr>
+                <w:rPr>
+                  <w:rFonts w:ascii="Cambria Math" w:hAnsi="Cambria Math"/>
+                </w:rPr>
+                <m:t>ln</m:t>
+              </m:r>
+            </m:fName>
+            <m:e>
+              <m:r>
+                <w:rPr>
+                  <w:rFonts w:ascii="Cambria Math" w:hAnsi="Cambria Math"/>
+                </w:rPr>
+                <m:t>3</m:t>
+              </m:r>
+            </m:e>
+          </m:func>
+          <m:r>
+            <w:rPr>
+              <w:rFonts w:ascii="Cambria Math" w:hAnsi="Cambria Math"/>
+            </w:rPr>
+            <m:t>=</m:t>
+          </m:r>
+          <m:func>
+            <m:funcPr>
+              <m:ctrlPr>
+                <w:rPr>
+                  <w:rFonts w:ascii="Cambria Math" w:hAnsi="Cambria Math"/>
+                  <w:i/>
+                </w:rPr>
+              </m:ctrlPr>
+            </m:funcPr>
+            <m:fName>
+              <m:r>
+                <m:rPr>
+                  <m:sty m:val="p"/>
+                </m:rPr>
+                <w:rPr>
+                  <w:rFonts w:ascii="Cambria Math" w:hAnsi="Cambria Math"/>
+                </w:rPr>
+                <m:t>ln</m:t>
+              </m:r>
+            </m:fName>
+            <m:e>
+              <m:r>
+                <w:rPr>
+                  <w:rFonts w:ascii="Cambria Math" w:hAnsi="Cambria Math"/>
+                </w:rPr>
+                <m:t>2</m:t>
+              </m:r>
+            </m:e>
+          </m:func>
+        </m:oMath>
+      </m:oMathPara>
+    </w:p>
+    <w:p>
+      <m:oMathPara>
+        <m:oMath>
+          <m:r>
+            <w:rPr>
+              <w:rFonts w:ascii="Cambria Math" w:hAnsi="Cambria Math"/>
+            </w:rPr>
+            <m:t>4</m:t>
+          </m:r>
+          <m:r>
+            <w:rPr>
+              <w:rFonts w:ascii="Cambria Math" w:hAnsi="Cambria Math" w:hint="eastAsia"/>
+            </w:rPr>
+            <m:t>i</m:t>
+          </m:r>
+          <m:r>
+            <w:rPr>
+              <w:rFonts w:ascii="Cambria Math" w:hAnsi="Cambria Math"/>
+            </w:rPr>
+            <m:t>-1</m:t>
+          </m:r>
+          <m:r>
+            <w:rPr>
+              <w:rFonts w:ascii="Cambria Math" w:hAnsi="Cambria Math"/>
+            </w:rPr>
+            <m:t>=</m:t>
+          </m:r>
+          <m:f>
+            <m:fPr>
+              <m:ctrlPr>
+                <w:rPr>
+                  <w:rFonts w:ascii="Cambria Math" w:hAnsi="Cambria Math"/>
+                  <w:i/>
+                </w:rPr>
+              </m:ctrlPr>
+            </m:fPr>
+            <m:num>
+              <m:func>
+                <m:funcPr>
+                  <m:ctrlPr>
+                    <w:rPr>
+                      <w:rFonts w:ascii="Cambria Math" w:hAnsi="Cambria Math"/>
+                      <w:i/>
+                    </w:rPr>
+                  </m:ctrlPr>
+                </m:funcPr>
+                <m:fName>
+                  <m:r>
+                    <m:rPr>
+                      <m:sty m:val="p"/>
+                    </m:rPr>
+                    <w:rPr>
+                      <w:rFonts w:ascii="Cambria Math" w:hAnsi="Cambria Math"/>
+                    </w:rPr>
+                    <m:t>ln</m:t>
+                  </m:r>
+                </m:fName>
+                <m:e>
+                  <m:r>
+                    <w:rPr>
+                      <w:rFonts w:ascii="Cambria Math" w:hAnsi="Cambria Math"/>
+                    </w:rPr>
+                    <m:t>2</m:t>
+                  </m:r>
+                </m:e>
+              </m:func>
+            </m:num>
+            <m:den>
+              <m:func>
+                <m:funcPr>
+                  <m:ctrlPr>
+                    <w:rPr>
+                      <w:rFonts w:ascii="Cambria Math" w:hAnsi="Cambria Math"/>
+                      <w:i/>
+                    </w:rPr>
+                  </m:ctrlPr>
+                </m:funcPr>
+                <m:fName>
+                  <m:r>
+                    <m:rPr>
+                      <m:sty m:val="p"/>
+                    </m:rPr>
+                    <w:rPr>
+                      <w:rFonts w:ascii="Cambria Math" w:hAnsi="Cambria Math"/>
+                    </w:rPr>
+                    <m:t>ln</m:t>
+                  </m:r>
+                </m:fName>
+                <m:e>
+                  <m:r>
+                    <w:rPr>
+                      <w:rFonts w:ascii="Cambria Math" w:hAnsi="Cambria Math"/>
+                    </w:rPr>
+                    <m:t>3</m:t>
+                  </m:r>
+                </m:e>
+              </m:func>
+            </m:den>
+          </m:f>
+          <m:r>
+            <w:rPr>
+              <w:rFonts w:ascii="Cambria Math" w:hAnsi="Cambria Math"/>
+            </w:rPr>
+            <m:t>=</m:t>
+          </m:r>
+          <m:sSubSup>
+            <m:sSubSupPr>
+              <m:ctrlPr>
+                <w:rPr>
+                  <w:rFonts w:ascii="Cambria Math" w:hAnsi="Cambria Math"/>
+                  <w:i/>
+                </w:rPr>
+              </m:ctrlPr>
+            </m:sSubSupPr>
+            <m:e>
+              <m:r>
+                <w:rPr>
+                  <w:rFonts w:ascii="Cambria Math" w:hAnsi="Cambria Math"/>
+                </w:rPr>
+                <m:t>log</m:t>
+              </m:r>
+            </m:e>
+            <m:sub>
+              <m:r>
+                <w:rPr>
+                  <w:rFonts w:ascii="Cambria Math" w:hAnsi="Cambria Math"/>
+                </w:rPr>
+                <m:t>3</m:t>
+              </m:r>
+            </m:sub>
+            <m:sup>
+              <m:r>
+                <w:rPr>
+                  <w:rFonts w:ascii="Cambria Math" w:hAnsi="Cambria Math"/>
+                </w:rPr>
+                <m:t>2</m:t>
+              </m:r>
+            </m:sup>
+          </m:sSubSup>
+        </m:oMath>
+      </m:oMathPara>
+    </w:p>
+    <w:p>
+      <m:oMathPara>
+        <m:oMath>
+          <m:r>
+            <w:rPr>
+              <w:rFonts w:ascii="Cambria Math" w:hAnsi="Cambria Math"/>
+            </w:rPr>
+            <m:t>4</m:t>
+          </m:r>
+          <m:r>
+            <w:rPr>
+              <w:rFonts w:ascii="Cambria Math" w:hAnsi="Cambria Math" w:hint="eastAsia"/>
+            </w:rPr>
+            <m:t>i</m:t>
+          </m:r>
+          <m:r>
+            <w:rPr>
+              <w:rFonts w:ascii="Cambria Math" w:hAnsi="Cambria Math"/>
+            </w:rPr>
+            <m:t>=1+</m:t>
+          </m:r>
+          <m:sSubSup>
+            <m:sSubSupPr>
+              <m:ctrlPr>
+                <w:rPr>
+                  <w:rFonts w:ascii="Cambria Math" w:hAnsi="Cambria Math"/>
+                  <w:i/>
+                </w:rPr>
+              </m:ctrlPr>
+            </m:sSubSupPr>
+            <m:e>
+              <m:r>
+                <w:rPr>
+                  <w:rFonts w:ascii="Cambria Math" w:hAnsi="Cambria Math"/>
+                </w:rPr>
+                <m:t>log</m:t>
+              </m:r>
+            </m:e>
+            <m:sub>
+              <m:r>
+                <w:rPr>
+                  <w:rFonts w:ascii="Cambria Math" w:hAnsi="Cambria Math"/>
+                </w:rPr>
+                <m:t>3</m:t>
+              </m:r>
+            </m:sub>
+            <m:sup>
+              <m:r>
+                <w:rPr>
+                  <w:rFonts w:ascii="Cambria Math" w:hAnsi="Cambria Math"/>
+                </w:rPr>
+                <m:t>2</m:t>
+              </m:r>
+            </m:sup>
+          </m:sSubSup>
+        </m:oMath>
+      </m:oMathPara>
+    </w:p>
+    <w:p>
+      <w:pPr>
+        <w:rPr>
+          <w:rFonts w:hint="eastAsia"/>
+        </w:rPr>
+      </w:pPr>
+      <m:oMathPara>
+        <m:oMath>
+          <m:r>
+            <w:rPr>
+              <w:rFonts w:ascii="Cambria Math" w:hAnsi="Cambria Math" w:hint="eastAsia"/>
+            </w:rPr>
+            <w:lastRenderedPageBreak/>
+            <m:t>i</m:t>
+          </m:r>
+          <m:r>
+            <w:rPr>
+              <w:rFonts w:ascii="Cambria Math" w:hAnsi="Cambria Math"/>
+            </w:rPr>
+            <m:t>=</m:t>
+          </m:r>
+          <m:f>
+            <m:fPr>
+              <m:ctrlPr>
+                <w:rPr>
+                  <w:rFonts w:ascii="Cambria Math" w:hAnsi="Cambria Math"/>
+                  <w:i/>
+                </w:rPr>
+              </m:ctrlPr>
+            </m:fPr>
+            <m:num>
+              <m:r>
+                <w:rPr>
+                  <w:rFonts w:ascii="Cambria Math" w:hAnsi="Cambria Math"/>
+                </w:rPr>
+                <m:t>1+</m:t>
+              </m:r>
+              <m:sSubSup>
+                <m:sSubSupPr>
+                  <m:ctrlPr>
+                    <w:rPr>
+                      <w:rFonts w:ascii="Cambria Math" w:hAnsi="Cambria Math"/>
+                      <w:i/>
+                    </w:rPr>
+                  </m:ctrlPr>
+                </m:sSubSupPr>
+                <m:e>
+                  <m:r>
+                    <w:rPr>
+                      <w:rFonts w:ascii="Cambria Math" w:hAnsi="Cambria Math"/>
+                    </w:rPr>
+                    <m:t>log</m:t>
+                  </m:r>
+                </m:e>
+                <m:sub>
+                  <m:r>
+                    <w:rPr>
+                      <w:rFonts w:ascii="Cambria Math" w:hAnsi="Cambria Math"/>
+                    </w:rPr>
+                    <m:t>3</m:t>
+                  </m:r>
+                </m:sub>
+                <m:sup>
+                  <m:r>
+                    <w:rPr>
+                      <w:rFonts w:ascii="Cambria Math" w:hAnsi="Cambria Math"/>
+                    </w:rPr>
+                    <m:t>2</m:t>
+                  </m:r>
+                </m:sup>
+              </m:sSubSup>
+            </m:num>
+            <m:den>
+              <m:r>
+                <w:rPr>
+                  <w:rFonts w:ascii="Cambria Math" w:hAnsi="Cambria Math"/>
+                </w:rPr>
+                <m:t>4</m:t>
+              </m:r>
+            </m:den>
+          </m:f>
+          <m:r>
+            <w:rPr>
+              <w:rFonts w:ascii="Cambria Math" w:hAnsi="Cambria Math"/>
+            </w:rPr>
+            <m:t>=</m:t>
+          </m:r>
+          <m:r>
+            <w:rPr>
+              <w:rFonts w:ascii="Cambria Math" w:hAnsi="Cambria Math"/>
+            </w:rPr>
+            <m:t>0.4077324383928643</m:t>
+          </m:r>
+          <m:r>
+            <w:rPr>
+              <w:rFonts w:ascii="Cambria Math" w:hAnsi="Cambria Math"/>
+            </w:rPr>
+            <m:t>≈</m:t>
+          </m:r>
+          <m:f>
+            <m:fPr>
+              <m:ctrlPr>
+                <w:rPr>
+                  <w:rFonts w:ascii="Cambria Math" w:hAnsi="Cambria Math"/>
+                  <w:i/>
+                </w:rPr>
+              </m:ctrlPr>
+            </m:fPr>
+            <m:num>
+              <m:r>
+                <w:rPr>
+                  <w:rFonts w:ascii="Cambria Math" w:hAnsi="Cambria Math"/>
+                </w:rPr>
+                <m:t>2</m:t>
+              </m:r>
+            </m:num>
+            <m:den>
+              <m:r>
+                <w:rPr>
+                  <w:rFonts w:ascii="Cambria Math" w:hAnsi="Cambria Math"/>
+                </w:rPr>
+                <m:t>5</m:t>
+              </m:r>
+            </m:den>
+          </m:f>
+        </m:oMath>
+      </m:oMathPara>
+    </w:p>
+    <w:p>
+      <w:r>
+        <w:rPr>
+          <w:rFonts w:hint="eastAsia"/>
+        </w:rPr>
+        <w:t>回到原来的方程</w:t>
+      </w:r>
+      <w:r>
+        <w:rPr>
+          <w:rFonts w:hint="eastAsia"/>
+        </w:rPr>
+        <w:t>，</w:t>
       </w:r>
     </w:p>
     <w:p>
@@ -9306,7 +13147,6 @@
         </w:rPr>
       </w:pPr>
       <w:r>
-        <w:lastRenderedPageBreak/>
         <w:drawing>
           <wp:inline distT="0" distB="0" distL="0" distR="0" wp14:anchorId="65927897" wp14:editId="39EFB96E">
             <wp:extent cx="2023035" cy="501838"/>
@@ -9701,6 +13541,7 @@
             <w:rPr>
               <w:rFonts w:ascii="Cambria Math" w:hAnsi="Cambria Math"/>
             </w:rPr>
+            <w:lastRenderedPageBreak/>
             <m:t>i=</m:t>
           </m:r>
           <m:sSub>
@@ -11402,6 +15243,7 @@
             <w:rPr>
               <w:rFonts w:ascii="Cambria Math" w:hAnsi="Cambria Math"/>
             </w:rPr>
+            <w:lastRenderedPageBreak/>
             <m:t>π=2</m:t>
           </m:r>
         </m:oMath>
@@ -13326,7 +17168,14 @@
         <w:rPr>
           <w:rFonts w:hint="eastAsia"/>
         </w:rPr>
-        <w:t>，所以对于外部来说，内部数量的任意自乘都是数值不变的，可以进行单独的自乘，但是自乘一次的结果就对应于外部数量的-1，这样就可以和外部交互。所以通过部分自乘，我们就可以建立内部和外部的关系，这就使得完全无法接通的两个环境达到了融合。</w:t>
+        <w:t>，所以对于外部来说，内部数量的任意自乘都是数值不变的，可以进行单独的自乘，但是自乘一次的结</w:t>
+      </w:r>
+      <w:r>
+        <w:rPr>
+          <w:rFonts w:hint="eastAsia"/>
+        </w:rPr>
+        <w:lastRenderedPageBreak/>
+        <w:t>果就对应于外部数量的-1，这样就可以和外部交互。所以通过部分自乘，我们就可以建立内部和外部的关系，这就使得完全无法接通的两个环境达到了融合。</w:t>
       </w:r>
     </w:p>
     <w:p>
@@ -15450,7 +19299,6 @@
         <w:rPr>
           <w:rFonts w:hint="eastAsia"/>
         </w:rPr>
-        <w:lastRenderedPageBreak/>
         <w:t>当取最低精度，</w:t>
       </w:r>
     </w:p>
@@ -16251,6 +20099,7 @@
         <w:rPr>
           <w:rFonts w:hint="eastAsia"/>
         </w:rPr>
+        <w:lastRenderedPageBreak/>
         <w:t>回到圆周率，</w:t>
       </w:r>
     </w:p>
@@ -17450,7 +21299,6 @@
             <w:rPr>
               <w:rFonts w:ascii="Cambria Math" w:hAnsi="Cambria Math" w:hint="eastAsia"/>
             </w:rPr>
-            <w:lastRenderedPageBreak/>
             <m:t>k</m:t>
           </m:r>
           <m:r>
@@ -17801,6 +21649,7 @@
         <w:rPr>
           <w:rFonts w:hint="eastAsia"/>
         </w:rPr>
+        <w:lastRenderedPageBreak/>
         <w:t>其中，</w:t>
       </w:r>
     </w:p>
@@ -19359,14 +23208,7 @@
         <w:rPr>
           <w:rFonts w:hint="eastAsia"/>
         </w:rPr>
-        <w:t>是一个</w:t>
-      </w:r>
-      <w:r>
-        <w:rPr>
-          <w:rFonts w:hint="eastAsia"/>
-        </w:rPr>
-        <w:lastRenderedPageBreak/>
-        <w:t>完全由</w:t>
+        <w:t>是一个完全由</w:t>
       </w:r>
       <w:r>
         <w:rPr>
@@ -19709,6 +23551,7 @@
         <w:rPr>
           <w:rFonts w:hint="eastAsia"/>
         </w:rPr>
+        <w:lastRenderedPageBreak/>
         <w:t>来获得。这样做我们就可以去掉自然对数底</w:t>
       </w:r>
       <m:oMath>
@@ -20801,7 +24644,6 @@
         <w:rPr>
           <w:rFonts w:ascii="Cambria Math" w:hAnsi="Cambria Math" w:hint="eastAsia"/>
         </w:rPr>
-        <w:lastRenderedPageBreak/>
         <w:t>来表达</w:t>
       </w:r>
       <w:r>
@@ -20985,6 +24827,7 @@
           <w:rFonts w:ascii="Cambria Math" w:hAnsi="Cambria Math" w:hint="eastAsia"/>
           <w:iCs/>
         </w:rPr>
+        <w:lastRenderedPageBreak/>
         <w:t>现在反过来，</w:t>
       </w:r>
       <w:r>
@@ -21562,7 +25405,6 @@
         <w:rPr>
           <w:rFonts w:ascii="Cambria Math" w:hAnsi="Cambria Math" w:hint="eastAsia"/>
         </w:rPr>
-        <w:lastRenderedPageBreak/>
         <w:t>回到“内部”的问题，我们并不限制有多少位的小数，也不限制到底用什么进制去存储，但是进制和数本身的大小决定了最终显示数字的长度，以十进制</w:t>
       </w:r>
       <w:r>
@@ -21656,7 +25498,134 @@
         <w:rPr>
           <w:rFonts w:ascii="Cambria Math" w:hAnsi="Cambria Math" w:hint="eastAsia"/>
         </w:rPr>
-        <w:t>观察者对于未知的假定应用于二分法导致圆周率的数值随之变化，这就是扭曲发生的方式。这也意味着，反过来说，若无观察者效应这个前提，扭曲就是不存在的。</w:t>
+        <w:t>观察者对于未知的假定应用于二分法导致圆周率的数值随之变化，这就是扭曲发生的</w:t>
+      </w:r>
+      <w:r>
+        <w:rPr>
+          <w:rFonts w:ascii="Cambria Math" w:hAnsi="Cambria Math" w:hint="eastAsia"/>
+        </w:rPr>
+        <w:t>原因</w:t>
+      </w:r>
+      <w:r>
+        <w:rPr>
+          <w:rFonts w:ascii="Cambria Math" w:hAnsi="Cambria Math" w:hint="eastAsia"/>
+        </w:rPr>
+        <w:t>。这也意味着，反过来说，若无观察者效应这个前提，扭曲</w:t>
+      </w:r>
+      <w:r>
+        <w:rPr>
+          <w:rFonts w:ascii="Cambria Math" w:hAnsi="Cambria Math" w:hint="eastAsia"/>
+        </w:rPr>
+        <w:t>的存在就不是必然的。</w:t>
+      </w:r>
+      <w:r>
+        <w:rPr>
+          <w:rFonts w:ascii="Cambria Math" w:hAnsi="Cambria Math" w:hint="eastAsia"/>
+        </w:rPr>
+        <w:t>比如我们总是观察到圆周运动，</w:t>
+      </w:r>
+      <w:r>
+        <w:rPr>
+          <w:rFonts w:ascii="Cambria Math" w:hAnsi="Cambria Math" w:hint="eastAsia"/>
+        </w:rPr>
+        <w:t>根据上面的分析，做圆周运动的物体之所以能够做圆周运动，并非</w:t>
+      </w:r>
+      <w:r>
+        <w:rPr>
+          <w:rFonts w:ascii="Cambria Math" w:hAnsi="Cambria Math" w:hint="eastAsia"/>
+        </w:rPr>
+        <w:t>仅</w:t>
+      </w:r>
+      <w:r>
+        <w:rPr>
+          <w:rFonts w:ascii="Cambria Math" w:hAnsi="Cambria Math" w:hint="eastAsia"/>
+        </w:rPr>
+        <w:t>是</w:t>
+      </w:r>
+      <w:r>
+        <w:rPr>
+          <w:rFonts w:ascii="Cambria Math" w:hAnsi="Cambria Math" w:hint="eastAsia"/>
+        </w:rPr>
+        <w:t>由于</w:t>
+      </w:r>
+      <w:r>
+        <w:rPr>
+          <w:rFonts w:ascii="Cambria Math" w:hAnsi="Cambria Math" w:hint="eastAsia"/>
+        </w:rPr>
+        <w:t>它的内在性质，也不</w:t>
+      </w:r>
+      <w:r>
+        <w:rPr>
+          <w:rFonts w:ascii="Cambria Math" w:hAnsi="Cambria Math" w:hint="eastAsia"/>
+        </w:rPr>
+        <w:t>仅</w:t>
+      </w:r>
+      <w:r>
+        <w:rPr>
+          <w:rFonts w:ascii="Cambria Math" w:hAnsi="Cambria Math" w:hint="eastAsia"/>
+        </w:rPr>
+        <w:t>是它和环境交互的结果，观察者的存在以及观察者对极限之外的必然无知</w:t>
+      </w:r>
+      <w:r>
+        <w:rPr>
+          <w:rFonts w:ascii="Cambria Math" w:hAnsi="Cambria Math" w:hint="eastAsia"/>
+        </w:rPr>
+        <w:t>对应</w:t>
+      </w:r>
+      <w:r>
+        <w:rPr>
+          <w:rFonts w:ascii="Cambria Math" w:hAnsi="Cambria Math" w:hint="eastAsia"/>
+        </w:rPr>
+        <w:t>的认知偏差</w:t>
+      </w:r>
+      <w:r>
+        <w:rPr>
+          <w:rFonts w:ascii="Cambria Math" w:hAnsi="Cambria Math" w:hint="eastAsia"/>
+        </w:rPr>
+        <w:t>也是原因的一部分</w:t>
+      </w:r>
+      <w:r>
+        <w:rPr>
+          <w:rFonts w:ascii="Cambria Math" w:hAnsi="Cambria Math" w:hint="eastAsia"/>
+        </w:rPr>
+        <w:t>。</w:t>
+      </w:r>
+      <w:r>
+        <w:rPr>
+          <w:rFonts w:ascii="Cambria Math" w:hAnsi="Cambria Math" w:hint="eastAsia"/>
+        </w:rPr>
+        <w:t>这里的观察者并不必须是智慧生命，只要可以发生观察（观察也</w:t>
+      </w:r>
+      <w:r>
+        <w:rPr>
+          <w:rFonts w:ascii="Cambria Math" w:hAnsi="Cambria Math" w:hint="eastAsia"/>
+        </w:rPr>
+        <w:lastRenderedPageBreak/>
+        <w:t>是一种交互），就可以产生这种效果。</w:t>
+      </w:r>
+      <w:r>
+        <w:rPr>
+          <w:rFonts w:ascii="Cambria Math" w:hAnsi="Cambria Math" w:hint="eastAsia"/>
+        </w:rPr>
+        <w:t>这是一种非常难于表达的状态，观察者和所观之物本质上并无分离的理由，所以也谈不上是观察者的认知偏差造成了这种效果。但若仅仅把运动过程归结为物体的自身性质，则会</w:t>
+      </w:r>
+      <w:r>
+        <w:rPr>
+          <w:rFonts w:ascii="Cambria Math" w:hAnsi="Cambria Math" w:hint="eastAsia"/>
+        </w:rPr>
+        <w:t>否定观察者必然出现认知偏差的作用。所以很难对这个问题做出清晰的表述。但是，我们作为观察者，也作为所观之物存在，我们</w:t>
+      </w:r>
+      <w:r>
+        <w:rPr>
+          <w:rFonts w:ascii="Cambria Math" w:hAnsi="Cambria Math" w:hint="eastAsia"/>
+        </w:rPr>
+        <w:t>总</w:t>
+      </w:r>
+      <w:r>
+        <w:rPr>
+          <w:rFonts w:ascii="Cambria Math" w:hAnsi="Cambria Math" w:hint="eastAsia"/>
+        </w:rPr>
+        <w:t>可以通过自身的经验来体会这个过程的本质。</w:t>
       </w:r>
     </w:p>
     <w:sectPr>
@@ -22131,7 +26100,7 @@
   <w:style w:type="paragraph" w:default="1" w:styleId="a">
     <w:name w:val="Normal"/>
     <w:qFormat/>
-    <w:rsid w:val="00912089"/>
+    <w:rsid w:val="00E057B6"/>
     <w:pPr>
       <w:widowControl w:val="0"/>
     </w:pPr>
